--- a/doc/软件著作权申报/大热篮球服务平台系统.docx
+++ b/doc/软件著作权申报/大热篮球服务平台系统.docx
@@ -54,8 +54,6 @@
           <w:szCs w:val="30"/>
         </w:rPr>
       </w:pPr>
-      <w:bookmarkStart w:id="3" w:name="_GoBack"/>
-      <w:bookmarkEnd w:id="3"/>
     </w:p>
     <w:p>
       <w:pPr>
@@ -356,13 +354,23 @@
               </w:rPr>
               <w:t>吴丽文</w:t>
             </w:r>
+          </w:p>
+          <w:p>
+            <w:pPr>
+              <w:jc w:val="center"/>
+              <w:rPr>
+                <w:sz w:val="24"/>
+              </w:rPr>
+            </w:pPr>
+            <w:proofErr w:type="gramStart"/>
             <w:r>
               <w:rPr>
                 <w:rFonts w:hint="eastAsia"/>
                 <w:sz w:val="24"/>
               </w:rPr>
-              <w:t>、陈烈准</w:t>
+              <w:t>陈烈准</w:t>
             </w:r>
+            <w:proofErr w:type="gramEnd"/>
           </w:p>
         </w:tc>
         <w:tc>
@@ -627,7 +635,7 @@
           <w:szCs w:val="30"/>
         </w:rPr>
       </w:pPr>
-      <w:bookmarkStart w:id="4" w:name="_Toc148777610"/>
+      <w:bookmarkStart w:id="3" w:name="_Toc148777610"/>
       <w:r>
         <w:rPr>
           <w:rFonts w:ascii="宋体" w:hAnsi="宋体" w:hint="eastAsia"/>
@@ -653,7 +661,7 @@
         </w:rPr>
         <w:t>录</w:t>
       </w:r>
-      <w:bookmarkEnd w:id="4"/>
+      <w:bookmarkEnd w:id="3"/>
     </w:p>
     <w:p>
       <w:pPr>
@@ -4156,14 +4164,14 @@
       <w:pPr>
         <w:pStyle w:val="a8"/>
       </w:pPr>
-      <w:bookmarkStart w:id="5" w:name="_Toc107396867"/>
-      <w:bookmarkStart w:id="6" w:name="_Toc148777335"/>
-      <w:bookmarkStart w:id="7" w:name="_Toc148777609"/>
-      <w:bookmarkStart w:id="8" w:name="_Toc266720415"/>
-      <w:bookmarkStart w:id="9" w:name="_Toc495769683"/>
-      <w:bookmarkStart w:id="10" w:name="_Toc107396868"/>
-      <w:bookmarkStart w:id="11" w:name="_Toc148777336"/>
-      <w:bookmarkStart w:id="12" w:name="_Toc148777618"/>
+      <w:bookmarkStart w:id="4" w:name="_Toc107396867"/>
+      <w:bookmarkStart w:id="5" w:name="_Toc148777335"/>
+      <w:bookmarkStart w:id="6" w:name="_Toc148777609"/>
+      <w:bookmarkStart w:id="7" w:name="_Toc266720415"/>
+      <w:bookmarkStart w:id="8" w:name="_Toc495769683"/>
+      <w:bookmarkStart w:id="9" w:name="_Toc107396868"/>
+      <w:bookmarkStart w:id="10" w:name="_Toc148777336"/>
+      <w:bookmarkStart w:id="11" w:name="_Toc148777618"/>
       <w:r>
         <w:rPr>
           <w:rFonts w:hint="eastAsia"/>
@@ -4171,11 +4179,11 @@
         <w:lastRenderedPageBreak/>
         <w:t>前  言</w:t>
       </w:r>
+      <w:bookmarkEnd w:id="4"/>
       <w:bookmarkEnd w:id="5"/>
       <w:bookmarkEnd w:id="6"/>
       <w:bookmarkEnd w:id="7"/>
       <w:bookmarkEnd w:id="8"/>
-      <w:bookmarkEnd w:id="9"/>
     </w:p>
     <w:p/>
     <w:p>
@@ -4634,11 +4642,11 @@
         <w:pStyle w:val="1"/>
         <w:ind w:right="420"/>
       </w:pPr>
-      <w:bookmarkStart w:id="13" w:name="_Toc266720416"/>
-      <w:bookmarkStart w:id="14" w:name="_Toc495769684"/>
+      <w:bookmarkStart w:id="12" w:name="_Toc266720416"/>
+      <w:bookmarkStart w:id="13" w:name="_Toc495769684"/>
+      <w:bookmarkEnd w:id="9"/>
       <w:bookmarkEnd w:id="10"/>
       <w:bookmarkEnd w:id="11"/>
-      <w:bookmarkEnd w:id="12"/>
       <w:r>
         <w:rPr>
           <w:rFonts w:hint="eastAsia"/>
@@ -4646,8 +4654,8 @@
         <w:lastRenderedPageBreak/>
         <w:t>基本操作</w:t>
       </w:r>
+      <w:bookmarkEnd w:id="12"/>
       <w:bookmarkEnd w:id="13"/>
-      <w:bookmarkEnd w:id="14"/>
     </w:p>
     <w:p>
       <w:pPr>
@@ -4670,19 +4678,19 @@
         <w:pStyle w:val="2"/>
         <w:ind w:right="420"/>
       </w:pPr>
-      <w:bookmarkStart w:id="15" w:name="_Toc266720417"/>
-      <w:bookmarkStart w:id="16" w:name="_Toc495769685"/>
-      <w:bookmarkStart w:id="17" w:name="_Toc107396869"/>
-      <w:bookmarkStart w:id="18" w:name="_Toc148777337"/>
-      <w:bookmarkStart w:id="19" w:name="_Toc148777619"/>
+      <w:bookmarkStart w:id="14" w:name="_Toc266720417"/>
+      <w:bookmarkStart w:id="15" w:name="_Toc495769685"/>
+      <w:bookmarkStart w:id="16" w:name="_Toc107396869"/>
+      <w:bookmarkStart w:id="17" w:name="_Toc148777337"/>
+      <w:bookmarkStart w:id="18" w:name="_Toc148777619"/>
       <w:r>
         <w:rPr>
           <w:rFonts w:hint="eastAsia"/>
         </w:rPr>
         <w:t>首页及退出</w:t>
       </w:r>
+      <w:bookmarkEnd w:id="14"/>
       <w:bookmarkEnd w:id="15"/>
-      <w:bookmarkEnd w:id="16"/>
     </w:p>
     <w:p>
       <w:pPr>
@@ -5539,9 +5547,9 @@
         </w:rPr>
       </w:pPr>
     </w:p>
+    <w:bookmarkEnd w:id="16"/>
     <w:bookmarkEnd w:id="17"/>
     <w:bookmarkEnd w:id="18"/>
-    <w:bookmarkEnd w:id="19"/>
     <w:p>
       <w:pPr>
         <w:ind w:left="420"/>
@@ -5996,8 +6004,8 @@
         <w:pStyle w:val="2"/>
         <w:ind w:right="420"/>
       </w:pPr>
-      <w:bookmarkStart w:id="20" w:name="_Toc266720418"/>
-      <w:bookmarkStart w:id="21" w:name="_Toc495769686"/>
+      <w:bookmarkStart w:id="19" w:name="_Toc266720418"/>
+      <w:bookmarkStart w:id="20" w:name="_Toc495769686"/>
       <w:r>
         <w:rPr>
           <w:rFonts w:hint="eastAsia"/>
@@ -6005,8 +6013,8 @@
         <w:lastRenderedPageBreak/>
         <w:t>常见操作</w:t>
       </w:r>
+      <w:bookmarkEnd w:id="19"/>
       <w:bookmarkEnd w:id="20"/>
-      <w:bookmarkEnd w:id="21"/>
     </w:p>
     <w:p>
       <w:pPr>
@@ -6251,14 +6259,14 @@
         <w:pStyle w:val="1"/>
         <w:ind w:right="420"/>
       </w:pPr>
-      <w:bookmarkStart w:id="22" w:name="_Toc495769687"/>
+      <w:bookmarkStart w:id="21" w:name="_Toc495769687"/>
       <w:r>
         <w:rPr>
           <w:rFonts w:hint="eastAsia"/>
         </w:rPr>
         <w:t>公共信息</w:t>
       </w:r>
-      <w:bookmarkEnd w:id="22"/>
+      <w:bookmarkEnd w:id="21"/>
     </w:p>
     <w:p>
       <w:pPr>
@@ -6283,25 +6291,26 @@
           <w:szCs w:val="32"/>
         </w:rPr>
       </w:pPr>
-      <w:bookmarkStart w:id="23" w:name="_Toc223261130"/>
-      <w:bookmarkStart w:id="24" w:name="_Toc236210740"/>
-      <w:bookmarkStart w:id="25" w:name="_Toc266784718"/>
-      <w:bookmarkStart w:id="26" w:name="_Toc266956308"/>
-      <w:bookmarkStart w:id="27" w:name="_Toc266956568"/>
-      <w:bookmarkStart w:id="28" w:name="_Toc266956953"/>
-      <w:bookmarkStart w:id="29" w:name="_Toc266958041"/>
-      <w:bookmarkStart w:id="30" w:name="_Toc266958298"/>
-      <w:bookmarkStart w:id="31" w:name="_Toc266958555"/>
-      <w:bookmarkStart w:id="32" w:name="_Toc495503718"/>
-      <w:bookmarkStart w:id="33" w:name="_Toc495586598"/>
-      <w:bookmarkStart w:id="34" w:name="_Toc495586844"/>
-      <w:bookmarkStart w:id="35" w:name="_Toc495754166"/>
-      <w:bookmarkStart w:id="36" w:name="_Toc495754413"/>
-      <w:bookmarkStart w:id="37" w:name="_Toc495766397"/>
-      <w:bookmarkStart w:id="38" w:name="_Toc495769553"/>
-      <w:bookmarkStart w:id="39" w:name="_Toc495769595"/>
-      <w:bookmarkStart w:id="40" w:name="_Toc495769639"/>
-      <w:bookmarkStart w:id="41" w:name="_Toc495769688"/>
+      <w:bookmarkStart w:id="22" w:name="_Toc223261130"/>
+      <w:bookmarkStart w:id="23" w:name="_Toc236210740"/>
+      <w:bookmarkStart w:id="24" w:name="_Toc266784718"/>
+      <w:bookmarkStart w:id="25" w:name="_Toc266956308"/>
+      <w:bookmarkStart w:id="26" w:name="_Toc266956568"/>
+      <w:bookmarkStart w:id="27" w:name="_Toc266956953"/>
+      <w:bookmarkStart w:id="28" w:name="_Toc266958041"/>
+      <w:bookmarkStart w:id="29" w:name="_Toc266958298"/>
+      <w:bookmarkStart w:id="30" w:name="_Toc266958555"/>
+      <w:bookmarkStart w:id="31" w:name="_Toc495503718"/>
+      <w:bookmarkStart w:id="32" w:name="_Toc495586598"/>
+      <w:bookmarkStart w:id="33" w:name="_Toc495586844"/>
+      <w:bookmarkStart w:id="34" w:name="_Toc495754166"/>
+      <w:bookmarkStart w:id="35" w:name="_Toc495754413"/>
+      <w:bookmarkStart w:id="36" w:name="_Toc495766397"/>
+      <w:bookmarkStart w:id="37" w:name="_Toc495769553"/>
+      <w:bookmarkStart w:id="38" w:name="_Toc495769595"/>
+      <w:bookmarkStart w:id="39" w:name="_Toc495769639"/>
+      <w:bookmarkStart w:id="40" w:name="_Toc495769688"/>
+      <w:bookmarkEnd w:id="22"/>
       <w:bookmarkEnd w:id="23"/>
       <w:bookmarkEnd w:id="24"/>
       <w:bookmarkEnd w:id="25"/>
@@ -6320,7 +6329,6 @@
       <w:bookmarkEnd w:id="38"/>
       <w:bookmarkEnd w:id="39"/>
       <w:bookmarkEnd w:id="40"/>
-      <w:bookmarkEnd w:id="41"/>
     </w:p>
     <w:p>
       <w:pPr>
@@ -6331,9 +6339,9 @@
         </w:numPr>
         <w:ind w:right="420"/>
       </w:pPr>
-      <w:bookmarkStart w:id="42" w:name="_Toc495769689"/>
-      <w:bookmarkStart w:id="43" w:name="_Toc148777347"/>
-      <w:bookmarkStart w:id="44" w:name="_Toc148777629"/>
+      <w:bookmarkStart w:id="41" w:name="_Toc495769689"/>
+      <w:bookmarkStart w:id="42" w:name="_Toc148777347"/>
+      <w:bookmarkStart w:id="43" w:name="_Toc148777629"/>
       <w:r>
         <w:rPr>
           <w:rFonts w:hint="eastAsia"/>
@@ -6346,61 +6354,61 @@
         </w:rPr>
         <w:t>信息查询</w:t>
       </w:r>
+      <w:bookmarkEnd w:id="41"/>
+    </w:p>
+    <w:p>
+      <w:pPr>
+        <w:pStyle w:val="3"/>
+      </w:pPr>
+      <w:bookmarkStart w:id="44" w:name="_Toc495769690"/>
+      <w:r>
+        <w:rPr>
+          <w:rFonts w:hint="eastAsia"/>
+        </w:rPr>
+        <w:t>功能描述</w:t>
+      </w:r>
       <w:bookmarkEnd w:id="42"/>
-    </w:p>
-    <w:p>
-      <w:pPr>
-        <w:pStyle w:val="3"/>
-      </w:pPr>
-      <w:bookmarkStart w:id="45" w:name="_Toc495769690"/>
-      <w:r>
-        <w:rPr>
-          <w:rFonts w:hint="eastAsia"/>
-        </w:rPr>
-        <w:t>功能描述</w:t>
-      </w:r>
       <w:bookmarkEnd w:id="43"/>
       <w:bookmarkEnd w:id="44"/>
+    </w:p>
+    <w:p>
+      <w:pPr>
+        <w:spacing w:line="360" w:lineRule="auto"/>
+        <w:rPr>
+          <w:sz w:val="24"/>
+        </w:rPr>
+      </w:pPr>
+      <w:r>
+        <w:rPr>
+          <w:rFonts w:hint="eastAsia"/>
+          <w:sz w:val="24"/>
+        </w:rPr>
+        <w:t>查询课程信息</w:t>
+      </w:r>
+      <w:r>
+        <w:rPr>
+          <w:rFonts w:hint="eastAsia"/>
+          <w:sz w:val="24"/>
+        </w:rPr>
+        <w:t>。</w:t>
+      </w:r>
+    </w:p>
+    <w:p>
+      <w:pPr>
+        <w:pStyle w:val="3"/>
+      </w:pPr>
+      <w:bookmarkStart w:id="45" w:name="_Toc148777348"/>
+      <w:bookmarkStart w:id="46" w:name="_Toc148777630"/>
+      <w:bookmarkStart w:id="47" w:name="_Toc495769691"/>
+      <w:r>
+        <w:rPr>
+          <w:rFonts w:hint="eastAsia"/>
+        </w:rPr>
+        <w:t>操作流程</w:t>
+      </w:r>
       <w:bookmarkEnd w:id="45"/>
-    </w:p>
-    <w:p>
-      <w:pPr>
-        <w:spacing w:line="360" w:lineRule="auto"/>
-        <w:rPr>
-          <w:sz w:val="24"/>
-        </w:rPr>
-      </w:pPr>
-      <w:r>
-        <w:rPr>
-          <w:rFonts w:hint="eastAsia"/>
-          <w:sz w:val="24"/>
-        </w:rPr>
-        <w:t>查询课程信息</w:t>
-      </w:r>
-      <w:r>
-        <w:rPr>
-          <w:rFonts w:hint="eastAsia"/>
-          <w:sz w:val="24"/>
-        </w:rPr>
-        <w:t>。</w:t>
-      </w:r>
-    </w:p>
-    <w:p>
-      <w:pPr>
-        <w:pStyle w:val="3"/>
-      </w:pPr>
-      <w:bookmarkStart w:id="46" w:name="_Toc148777348"/>
-      <w:bookmarkStart w:id="47" w:name="_Toc148777630"/>
-      <w:bookmarkStart w:id="48" w:name="_Toc495769691"/>
-      <w:r>
-        <w:rPr>
-          <w:rFonts w:hint="eastAsia"/>
-        </w:rPr>
-        <w:t>操作流程</w:t>
-      </w:r>
       <w:bookmarkEnd w:id="46"/>
       <w:bookmarkEnd w:id="47"/>
-      <w:bookmarkEnd w:id="48"/>
     </w:p>
     <w:p>
       <w:pPr>
@@ -6789,18 +6797,18 @@
       <w:pPr>
         <w:pStyle w:val="3"/>
       </w:pPr>
-      <w:bookmarkStart w:id="49" w:name="_Toc148777349"/>
-      <w:bookmarkStart w:id="50" w:name="_Toc148777631"/>
-      <w:bookmarkStart w:id="51" w:name="_Toc495769692"/>
+      <w:bookmarkStart w:id="48" w:name="_Toc148777349"/>
+      <w:bookmarkStart w:id="49" w:name="_Toc148777631"/>
+      <w:bookmarkStart w:id="50" w:name="_Toc495769692"/>
       <w:r>
         <w:rPr>
           <w:rFonts w:hint="eastAsia"/>
         </w:rPr>
         <w:t>补充说明</w:t>
       </w:r>
+      <w:bookmarkEnd w:id="48"/>
       <w:bookmarkEnd w:id="49"/>
       <w:bookmarkEnd w:id="50"/>
-      <w:bookmarkEnd w:id="51"/>
     </w:p>
     <w:p>
       <w:pPr>
@@ -6823,9 +6831,9 @@
         <w:pStyle w:val="2"/>
         <w:ind w:right="420"/>
       </w:pPr>
-      <w:bookmarkStart w:id="52" w:name="_Toc495769693"/>
-      <w:bookmarkStart w:id="53" w:name="_Toc148777351"/>
-      <w:bookmarkStart w:id="54" w:name="_Toc148777633"/>
+      <w:bookmarkStart w:id="51" w:name="_Toc495769693"/>
+      <w:bookmarkStart w:id="52" w:name="_Toc148777351"/>
+      <w:bookmarkStart w:id="53" w:name="_Toc148777633"/>
       <w:r>
         <w:rPr>
           <w:rFonts w:hint="eastAsia"/>
@@ -6838,7 +6846,7 @@
         </w:rPr>
         <w:t>查询</w:t>
       </w:r>
-      <w:bookmarkEnd w:id="52"/>
+      <w:bookmarkEnd w:id="51"/>
     </w:p>
     <w:p>
       <w:pPr>
@@ -6848,14 +6856,14 @@
           <w:numId w:val="16"/>
         </w:numPr>
       </w:pPr>
-      <w:bookmarkStart w:id="55" w:name="_Toc495769694"/>
+      <w:bookmarkStart w:id="54" w:name="_Toc495769694"/>
       <w:r>
         <w:rPr>
           <w:rFonts w:hint="eastAsia"/>
         </w:rPr>
         <w:t>功能描述</w:t>
       </w:r>
-      <w:bookmarkEnd w:id="55"/>
+      <w:bookmarkEnd w:id="54"/>
     </w:p>
     <w:p>
       <w:pPr>
@@ -6875,7 +6883,7 @@
       <w:pPr>
         <w:pStyle w:val="3"/>
       </w:pPr>
-      <w:bookmarkStart w:id="56" w:name="_Toc495769695"/>
+      <w:bookmarkStart w:id="55" w:name="_Toc495769695"/>
       <w:r>
         <w:rPr>
           <w:rFonts w:hint="eastAsia"/>
@@ -6883,7 +6891,7 @@
         <w:lastRenderedPageBreak/>
         <w:t>操作流程</w:t>
       </w:r>
-      <w:bookmarkEnd w:id="56"/>
+      <w:bookmarkEnd w:id="55"/>
     </w:p>
     <w:p>
       <w:pPr>
@@ -7245,14 +7253,14 @@
       <w:pPr>
         <w:pStyle w:val="3"/>
       </w:pPr>
-      <w:bookmarkStart w:id="57" w:name="_Toc495769696"/>
+      <w:bookmarkStart w:id="56" w:name="_Toc495769696"/>
       <w:r>
         <w:rPr>
           <w:rFonts w:hint="eastAsia"/>
         </w:rPr>
         <w:t>补充说明</w:t>
       </w:r>
-      <w:bookmarkEnd w:id="57"/>
+      <w:bookmarkEnd w:id="56"/>
     </w:p>
     <w:p>
       <w:pPr>
@@ -7282,7 +7290,7 @@
         <w:pStyle w:val="2"/>
         <w:ind w:right="420"/>
       </w:pPr>
-      <w:bookmarkStart w:id="58" w:name="_Toc495769697"/>
+      <w:bookmarkStart w:id="57" w:name="_Toc495769697"/>
       <w:r>
         <w:rPr>
           <w:rFonts w:hint="eastAsia"/>
@@ -7302,7 +7310,7 @@
         </w:rPr>
         <w:t>查询</w:t>
       </w:r>
-      <w:bookmarkEnd w:id="58"/>
+      <w:bookmarkEnd w:id="57"/>
     </w:p>
     <w:p>
       <w:pPr>
@@ -7312,55 +7320,55 @@
           <w:numId w:val="17"/>
         </w:numPr>
       </w:pPr>
-      <w:bookmarkStart w:id="59" w:name="_Toc495769698"/>
+      <w:bookmarkStart w:id="58" w:name="_Toc495769698"/>
       <w:r>
         <w:rPr>
           <w:rFonts w:hint="eastAsia"/>
         </w:rPr>
         <w:t>功能描述</w:t>
       </w:r>
+      <w:bookmarkEnd w:id="58"/>
+    </w:p>
+    <w:p>
+      <w:pPr>
+        <w:rPr>
+          <w:sz w:val="24"/>
+        </w:rPr>
+      </w:pPr>
+      <w:r>
+        <w:rPr>
+          <w:rFonts w:hint="eastAsia"/>
+          <w:sz w:val="24"/>
+        </w:rPr>
+        <w:t>查询</w:t>
+      </w:r>
+      <w:r>
+        <w:rPr>
+          <w:rFonts w:hint="eastAsia"/>
+          <w:sz w:val="24"/>
+        </w:rPr>
+        <w:t>教练</w:t>
+      </w:r>
+      <w:r>
+        <w:rPr>
+          <w:rFonts w:hint="eastAsia"/>
+          <w:sz w:val="24"/>
+        </w:rPr>
+        <w:t>信息。</w:t>
+      </w:r>
+    </w:p>
+    <w:p>
+      <w:pPr>
+        <w:pStyle w:val="3"/>
+      </w:pPr>
+      <w:bookmarkStart w:id="59" w:name="_Toc495769699"/>
+      <w:r>
+        <w:rPr>
+          <w:rFonts w:hint="eastAsia"/>
+        </w:rPr>
+        <w:t>操作流程</w:t>
+      </w:r>
       <w:bookmarkEnd w:id="59"/>
-    </w:p>
-    <w:p>
-      <w:pPr>
-        <w:rPr>
-          <w:sz w:val="24"/>
-        </w:rPr>
-      </w:pPr>
-      <w:r>
-        <w:rPr>
-          <w:rFonts w:hint="eastAsia"/>
-          <w:sz w:val="24"/>
-        </w:rPr>
-        <w:t>查询</w:t>
-      </w:r>
-      <w:r>
-        <w:rPr>
-          <w:rFonts w:hint="eastAsia"/>
-          <w:sz w:val="24"/>
-        </w:rPr>
-        <w:t>教练</w:t>
-      </w:r>
-      <w:r>
-        <w:rPr>
-          <w:rFonts w:hint="eastAsia"/>
-          <w:sz w:val="24"/>
-        </w:rPr>
-        <w:t>信息。</w:t>
-      </w:r>
-    </w:p>
-    <w:p>
-      <w:pPr>
-        <w:pStyle w:val="3"/>
-      </w:pPr>
-      <w:bookmarkStart w:id="60" w:name="_Toc495769699"/>
-      <w:r>
-        <w:rPr>
-          <w:rFonts w:hint="eastAsia"/>
-        </w:rPr>
-        <w:t>操作流程</w:t>
-      </w:r>
-      <w:bookmarkEnd w:id="60"/>
     </w:p>
     <w:p>
       <w:pPr>
@@ -7776,14 +7784,14 @@
       <w:pPr>
         <w:pStyle w:val="3"/>
       </w:pPr>
-      <w:bookmarkStart w:id="61" w:name="_Toc495769700"/>
+      <w:bookmarkStart w:id="60" w:name="_Toc495769700"/>
       <w:r>
         <w:rPr>
           <w:rFonts w:hint="eastAsia"/>
         </w:rPr>
         <w:t>补充说明</w:t>
       </w:r>
-      <w:bookmarkEnd w:id="61"/>
+      <w:bookmarkEnd w:id="60"/>
     </w:p>
     <w:p>
       <w:pPr>
@@ -7812,7 +7820,7 @@
         <w:pStyle w:val="2"/>
         <w:ind w:right="420"/>
       </w:pPr>
-      <w:bookmarkStart w:id="62" w:name="_Toc495769701"/>
+      <w:bookmarkStart w:id="61" w:name="_Toc495769701"/>
       <w:r>
         <w:rPr>
           <w:rFonts w:hint="eastAsia"/>
@@ -7840,7 +7848,7 @@
         </w:rPr>
         <w:t>查询</w:t>
       </w:r>
-      <w:bookmarkEnd w:id="62"/>
+      <w:bookmarkEnd w:id="61"/>
     </w:p>
     <w:p>
       <w:pPr>
@@ -7850,55 +7858,55 @@
           <w:numId w:val="18"/>
         </w:numPr>
       </w:pPr>
-      <w:bookmarkStart w:id="63" w:name="_Toc495769702"/>
+      <w:bookmarkStart w:id="62" w:name="_Toc495769702"/>
       <w:r>
         <w:rPr>
           <w:rFonts w:hint="eastAsia"/>
         </w:rPr>
         <w:t>功能描述</w:t>
       </w:r>
+      <w:bookmarkEnd w:id="62"/>
+    </w:p>
+    <w:p>
+      <w:pPr>
+        <w:rPr>
+          <w:sz w:val="24"/>
+        </w:rPr>
+      </w:pPr>
+      <w:r>
+        <w:rPr>
+          <w:rFonts w:hint="eastAsia"/>
+          <w:sz w:val="24"/>
+        </w:rPr>
+        <w:t>查询</w:t>
+      </w:r>
+      <w:r>
+        <w:rPr>
+          <w:rFonts w:hint="eastAsia"/>
+          <w:sz w:val="24"/>
+        </w:rPr>
+        <w:t>训练点</w:t>
+      </w:r>
+      <w:r>
+        <w:rPr>
+          <w:rFonts w:hint="eastAsia"/>
+          <w:sz w:val="24"/>
+        </w:rPr>
+        <w:t>信息。</w:t>
+      </w:r>
+    </w:p>
+    <w:p>
+      <w:pPr>
+        <w:pStyle w:val="3"/>
+      </w:pPr>
+      <w:bookmarkStart w:id="63" w:name="_Toc495769703"/>
+      <w:r>
+        <w:rPr>
+          <w:rFonts w:hint="eastAsia"/>
+        </w:rPr>
+        <w:t>操作流程</w:t>
+      </w:r>
       <w:bookmarkEnd w:id="63"/>
-    </w:p>
-    <w:p>
-      <w:pPr>
-        <w:rPr>
-          <w:sz w:val="24"/>
-        </w:rPr>
-      </w:pPr>
-      <w:r>
-        <w:rPr>
-          <w:rFonts w:hint="eastAsia"/>
-          <w:sz w:val="24"/>
-        </w:rPr>
-        <w:t>查询</w:t>
-      </w:r>
-      <w:r>
-        <w:rPr>
-          <w:rFonts w:hint="eastAsia"/>
-          <w:sz w:val="24"/>
-        </w:rPr>
-        <w:t>训练点</w:t>
-      </w:r>
-      <w:r>
-        <w:rPr>
-          <w:rFonts w:hint="eastAsia"/>
-          <w:sz w:val="24"/>
-        </w:rPr>
-        <w:t>信息。</w:t>
-      </w:r>
-    </w:p>
-    <w:p>
-      <w:pPr>
-        <w:pStyle w:val="3"/>
-      </w:pPr>
-      <w:bookmarkStart w:id="64" w:name="_Toc495769703"/>
-      <w:r>
-        <w:rPr>
-          <w:rFonts w:hint="eastAsia"/>
-        </w:rPr>
-        <w:t>操作流程</w:t>
-      </w:r>
-      <w:bookmarkEnd w:id="64"/>
     </w:p>
     <w:p>
       <w:pPr>
@@ -8274,7 +8282,7 @@
       <w:pPr>
         <w:pStyle w:val="3"/>
       </w:pPr>
-      <w:bookmarkStart w:id="65" w:name="_Toc495769704"/>
+      <w:bookmarkStart w:id="64" w:name="_Toc495769704"/>
       <w:r>
         <w:rPr>
           <w:rFonts w:hint="eastAsia"/>
@@ -8282,7 +8290,7 @@
         <w:lastRenderedPageBreak/>
         <w:t>补充说明</w:t>
       </w:r>
-      <w:bookmarkEnd w:id="65"/>
+      <w:bookmarkEnd w:id="64"/>
     </w:p>
     <w:p>
       <w:pPr>
@@ -8305,7 +8313,7 @@
         <w:pStyle w:val="1"/>
         <w:ind w:right="420"/>
       </w:pPr>
-      <w:bookmarkStart w:id="66" w:name="_Toc495769705"/>
+      <w:bookmarkStart w:id="65" w:name="_Toc495769705"/>
       <w:r>
         <w:rPr>
           <w:rFonts w:hint="eastAsia"/>
@@ -8318,7 +8326,7 @@
         </w:rPr>
         <w:t>基础资料</w:t>
       </w:r>
-      <w:bookmarkEnd w:id="66"/>
+      <w:bookmarkEnd w:id="65"/>
     </w:p>
     <w:p>
       <w:pPr>
@@ -8366,25 +8374,26 @@
           <w:szCs w:val="32"/>
         </w:rPr>
       </w:pPr>
-      <w:bookmarkStart w:id="67" w:name="_Toc223261140"/>
-      <w:bookmarkStart w:id="68" w:name="_Toc236210750"/>
-      <w:bookmarkStart w:id="69" w:name="_Toc266784756"/>
-      <w:bookmarkStart w:id="70" w:name="_Toc266956346"/>
-      <w:bookmarkStart w:id="71" w:name="_Toc266956606"/>
-      <w:bookmarkStart w:id="72" w:name="_Toc266956991"/>
-      <w:bookmarkStart w:id="73" w:name="_Toc266958079"/>
-      <w:bookmarkStart w:id="74" w:name="_Toc266958336"/>
-      <w:bookmarkStart w:id="75" w:name="_Toc266958593"/>
-      <w:bookmarkStart w:id="76" w:name="_Toc495503756"/>
-      <w:bookmarkStart w:id="77" w:name="_Toc495586616"/>
-      <w:bookmarkStart w:id="78" w:name="_Toc495586862"/>
-      <w:bookmarkStart w:id="79" w:name="_Toc495754184"/>
-      <w:bookmarkStart w:id="80" w:name="_Toc495754431"/>
-      <w:bookmarkStart w:id="81" w:name="_Toc495766415"/>
-      <w:bookmarkStart w:id="82" w:name="_Toc495769571"/>
-      <w:bookmarkStart w:id="83" w:name="_Toc495769613"/>
-      <w:bookmarkStart w:id="84" w:name="_Toc495769657"/>
-      <w:bookmarkStart w:id="85" w:name="_Toc495769706"/>
+      <w:bookmarkStart w:id="66" w:name="_Toc223261140"/>
+      <w:bookmarkStart w:id="67" w:name="_Toc236210750"/>
+      <w:bookmarkStart w:id="68" w:name="_Toc266784756"/>
+      <w:bookmarkStart w:id="69" w:name="_Toc266956346"/>
+      <w:bookmarkStart w:id="70" w:name="_Toc266956606"/>
+      <w:bookmarkStart w:id="71" w:name="_Toc266956991"/>
+      <w:bookmarkStart w:id="72" w:name="_Toc266958079"/>
+      <w:bookmarkStart w:id="73" w:name="_Toc266958336"/>
+      <w:bookmarkStart w:id="74" w:name="_Toc266958593"/>
+      <w:bookmarkStart w:id="75" w:name="_Toc495503756"/>
+      <w:bookmarkStart w:id="76" w:name="_Toc495586616"/>
+      <w:bookmarkStart w:id="77" w:name="_Toc495586862"/>
+      <w:bookmarkStart w:id="78" w:name="_Toc495754184"/>
+      <w:bookmarkStart w:id="79" w:name="_Toc495754431"/>
+      <w:bookmarkStart w:id="80" w:name="_Toc495766415"/>
+      <w:bookmarkStart w:id="81" w:name="_Toc495769571"/>
+      <w:bookmarkStart w:id="82" w:name="_Toc495769613"/>
+      <w:bookmarkStart w:id="83" w:name="_Toc495769657"/>
+      <w:bookmarkStart w:id="84" w:name="_Toc495769706"/>
+      <w:bookmarkEnd w:id="66"/>
       <w:bookmarkEnd w:id="67"/>
       <w:bookmarkEnd w:id="68"/>
       <w:bookmarkEnd w:id="69"/>
@@ -8403,7 +8412,6 @@
       <w:bookmarkEnd w:id="82"/>
       <w:bookmarkEnd w:id="83"/>
       <w:bookmarkEnd w:id="84"/>
-      <w:bookmarkEnd w:id="85"/>
     </w:p>
     <w:p>
       <w:pPr>
@@ -8414,7 +8422,7 @@
         </w:numPr>
         <w:ind w:right="420"/>
       </w:pPr>
-      <w:bookmarkStart w:id="86" w:name="_Toc495769707"/>
+      <w:bookmarkStart w:id="85" w:name="_Toc495769707"/>
       <w:r>
         <w:rPr>
           <w:rFonts w:hint="eastAsia"/>
@@ -8427,7 +8435,7 @@
         </w:rPr>
         <w:t>资料和设置</w:t>
       </w:r>
-      <w:bookmarkEnd w:id="86"/>
+      <w:bookmarkEnd w:id="85"/>
     </w:p>
     <w:p>
       <w:pPr>
@@ -8437,49 +8445,49 @@
           <w:numId w:val="20"/>
         </w:numPr>
       </w:pPr>
-      <w:bookmarkStart w:id="87" w:name="_Toc495769708"/>
+      <w:bookmarkStart w:id="86" w:name="_Toc495769708"/>
       <w:r>
         <w:rPr>
           <w:rFonts w:hint="eastAsia"/>
         </w:rPr>
         <w:t>功能描述</w:t>
       </w:r>
+      <w:bookmarkEnd w:id="86"/>
+    </w:p>
+    <w:p>
+      <w:pPr>
+        <w:spacing w:line="360" w:lineRule="auto"/>
+        <w:rPr>
+          <w:sz w:val="24"/>
+        </w:rPr>
+      </w:pPr>
+      <w:r>
+        <w:rPr>
+          <w:rFonts w:hint="eastAsia"/>
+          <w:sz w:val="24"/>
+        </w:rPr>
+        <w:t>对个人资料</w:t>
+      </w:r>
+      <w:r>
+        <w:rPr>
+          <w:rFonts w:hint="eastAsia"/>
+          <w:sz w:val="24"/>
+        </w:rPr>
+        <w:t>进行查询、修改操作。</w:t>
+      </w:r>
+    </w:p>
+    <w:p>
+      <w:pPr>
+        <w:pStyle w:val="3"/>
+      </w:pPr>
+      <w:bookmarkStart w:id="87" w:name="_Toc495769709"/>
+      <w:r>
+        <w:rPr>
+          <w:rFonts w:hint="eastAsia"/>
+        </w:rPr>
+        <w:t>操作流程</w:t>
+      </w:r>
       <w:bookmarkEnd w:id="87"/>
-    </w:p>
-    <w:p>
-      <w:pPr>
-        <w:spacing w:line="360" w:lineRule="auto"/>
-        <w:rPr>
-          <w:sz w:val="24"/>
-        </w:rPr>
-      </w:pPr>
-      <w:r>
-        <w:rPr>
-          <w:rFonts w:hint="eastAsia"/>
-          <w:sz w:val="24"/>
-        </w:rPr>
-        <w:t>对个人资料</w:t>
-      </w:r>
-      <w:r>
-        <w:rPr>
-          <w:rFonts w:hint="eastAsia"/>
-          <w:sz w:val="24"/>
-        </w:rPr>
-        <w:t>进行查询、修改操作。</w:t>
-      </w:r>
-    </w:p>
-    <w:p>
-      <w:pPr>
-        <w:pStyle w:val="3"/>
-      </w:pPr>
-      <w:bookmarkStart w:id="88" w:name="_Toc495769709"/>
-      <w:r>
-        <w:rPr>
-          <w:rFonts w:hint="eastAsia"/>
-        </w:rPr>
-        <w:t>操作流程</w:t>
-      </w:r>
-      <w:bookmarkEnd w:id="88"/>
     </w:p>
     <w:p>
       <w:pPr>
@@ -8721,14 +8729,14 @@
         <w:pStyle w:val="2"/>
         <w:ind w:right="420"/>
       </w:pPr>
-      <w:bookmarkStart w:id="89" w:name="_Toc495769710"/>
+      <w:bookmarkStart w:id="88" w:name="_Toc495769710"/>
       <w:r>
         <w:rPr>
           <w:rFonts w:hint="eastAsia"/>
         </w:rPr>
         <w:t>修改绑定微信</w:t>
       </w:r>
-      <w:bookmarkEnd w:id="89"/>
+      <w:bookmarkEnd w:id="88"/>
     </w:p>
     <w:p>
       <w:pPr>
@@ -8993,14 +9001,14 @@
         <w:pStyle w:val="2"/>
         <w:ind w:right="420"/>
       </w:pPr>
-      <w:bookmarkStart w:id="90" w:name="_Toc495769711"/>
+      <w:bookmarkStart w:id="89" w:name="_Toc495769711"/>
       <w:r>
         <w:rPr>
           <w:rFonts w:hint="eastAsia"/>
         </w:rPr>
         <w:t>修改绑定个人手机号码</w:t>
       </w:r>
-      <w:bookmarkEnd w:id="90"/>
+      <w:bookmarkEnd w:id="89"/>
     </w:p>
     <w:p>
       <w:r>
@@ -9081,7 +9089,7 @@
         <w:pStyle w:val="2"/>
         <w:ind w:right="420"/>
       </w:pPr>
-      <w:bookmarkStart w:id="91" w:name="_Toc495769712"/>
+      <w:bookmarkStart w:id="90" w:name="_Toc495769712"/>
       <w:r>
         <w:rPr>
           <w:rFonts w:hint="eastAsia"/>
@@ -9089,7 +9097,7 @@
         <w:lastRenderedPageBreak/>
         <w:t>修改登陆密码</w:t>
       </w:r>
-      <w:bookmarkEnd w:id="91"/>
+      <w:bookmarkEnd w:id="90"/>
     </w:p>
     <w:p>
       <w:pPr>
@@ -9254,16 +9262,16 @@
         <w:pStyle w:val="1"/>
         <w:ind w:right="420"/>
       </w:pPr>
-      <w:bookmarkStart w:id="92" w:name="_Toc495769713"/>
+      <w:bookmarkStart w:id="91" w:name="_Toc495769713"/>
+      <w:bookmarkEnd w:id="52"/>
       <w:bookmarkEnd w:id="53"/>
-      <w:bookmarkEnd w:id="54"/>
       <w:r>
         <w:rPr>
           <w:rFonts w:hint="eastAsia"/>
         </w:rPr>
         <w:t>训练营功能</w:t>
       </w:r>
-      <w:bookmarkEnd w:id="92"/>
+      <w:bookmarkEnd w:id="91"/>
     </w:p>
     <w:p>
       <w:pPr>
@@ -9274,14 +9282,14 @@
         </w:numPr>
         <w:ind w:right="420"/>
       </w:pPr>
-      <w:bookmarkStart w:id="93" w:name="_Toc495769714"/>
+      <w:bookmarkStart w:id="92" w:name="_Toc495769714"/>
       <w:r>
         <w:rPr>
           <w:rFonts w:hint="eastAsia"/>
         </w:rPr>
         <w:t>我的训练营浏览</w:t>
       </w:r>
-      <w:bookmarkEnd w:id="93"/>
+      <w:bookmarkEnd w:id="92"/>
     </w:p>
     <w:p>
       <w:r>
@@ -9714,7 +9722,7 @@
         <w:pStyle w:val="2"/>
         <w:ind w:right="420"/>
       </w:pPr>
-      <w:bookmarkStart w:id="94" w:name="_Toc495769715"/>
+      <w:bookmarkStart w:id="93" w:name="_Toc495769715"/>
       <w:r>
         <w:rPr>
           <w:rFonts w:hint="eastAsia"/>
@@ -9722,7 +9730,7 @@
         <w:lastRenderedPageBreak/>
         <w:t>训练营其他操作</w:t>
       </w:r>
-      <w:bookmarkEnd w:id="94"/>
+      <w:bookmarkEnd w:id="93"/>
     </w:p>
     <w:p>
       <w:r>
@@ -9838,13 +9846,7 @@
           <w:rFonts w:hint="eastAsia"/>
         </w:rPr>
         <w:lastRenderedPageBreak/>
-        <w:t>点击</w:t>
-      </w:r>
-      <w:r>
-        <w:rPr>
-          <w:rFonts w:hint="eastAsia"/>
-        </w:rPr>
-        <w:t>[</w:t>
+        <w:t>查看</w:t>
       </w:r>
       <w:r>
         <w:rPr>
@@ -9852,17 +9854,18 @@
         </w:rPr>
         <w:t>订单</w:t>
       </w:r>
-      <w:r>
-        <w:rPr>
-          <w:rFonts w:hint="eastAsia"/>
-        </w:rPr>
-        <w:t>]</w:t>
-      </w:r>
-      <w:r>
-        <w:rPr>
-          <w:rFonts w:hint="eastAsia"/>
-        </w:rPr>
-        <w:t>可以查看训练营的订单</w:t>
+    </w:p>
+    <w:p>
+      <w:pPr>
+        <w:rPr>
+          <w:rFonts w:hint="eastAsia"/>
+        </w:rPr>
+      </w:pPr>
+      <w:r>
+        <w:rPr>
+          <w:rFonts w:hint="eastAsia"/>
+        </w:rPr>
+        <w:t>点击【订单】进入订单列表页面</w:t>
       </w:r>
     </w:p>
     <w:p>
@@ -9922,6 +9925,59 @@
     </w:p>
     <w:p>
       <w:pPr>
+        <w:pStyle w:val="ae"/>
+        <w:ind w:left="360" w:firstLineChars="0" w:firstLine="0"/>
+        <w:rPr>
+          <w:sz w:val="24"/>
+        </w:rPr>
+      </w:pPr>
+      <w:r>
+        <w:rPr>
+          <w:rFonts w:hint="eastAsia"/>
+        </w:rPr>
+        <w:t>功能描述</w:t>
+      </w:r>
+      <w:r>
+        <w:rPr>
+          <w:rFonts w:hint="eastAsia"/>
+          <w:sz w:val="24"/>
+        </w:rPr>
+        <w:t>：</w:t>
+      </w:r>
+    </w:p>
+    <w:p>
+      <w:pPr>
+        <w:pStyle w:val="ae"/>
+        <w:ind w:left="360" w:firstLineChars="0" w:firstLine="0"/>
+      </w:pPr>
+    </w:p>
+    <w:p>
+      <w:pPr>
+        <w:pStyle w:val="ae"/>
+        <w:ind w:left="360" w:firstLineChars="0" w:firstLine="0"/>
+        <w:rPr>
+          <w:rFonts w:hint="eastAsia"/>
+        </w:rPr>
+      </w:pPr>
+      <w:r>
+        <w:rPr>
+          <w:rFonts w:hint="eastAsia"/>
+        </w:rPr>
+        <w:t>查看【已付款】、【未付款】、【已退款】、【未退款】四种状态的订单列表，点击列表可进入查看订单详情。</w:t>
+      </w:r>
+    </w:p>
+    <w:p/>
+    <w:p/>
+    <w:p/>
+    <w:p>
+      <w:pPr>
+        <w:rPr>
+          <w:rFonts w:hint="eastAsia"/>
+        </w:rPr>
+      </w:pPr>
+    </w:p>
+    <w:p>
+      <w:pPr>
         <w:pStyle w:val="2"/>
         <w:ind w:right="420"/>
       </w:pPr>
@@ -9929,6 +9985,7 @@
         <w:rPr>
           <w:rFonts w:hint="eastAsia"/>
         </w:rPr>
+        <w:lastRenderedPageBreak/>
         <w:t>查看课程</w:t>
       </w:r>
     </w:p>
@@ -9943,7 +10000,7 @@
         <w:rPr>
           <w:rFonts w:hint="eastAsia"/>
         </w:rPr>
-        <w:t>[</w:t>
+        <w:t>【</w:t>
       </w:r>
       <w:r>
         <w:rPr>
@@ -9955,7 +10012,7 @@
         <w:rPr>
           <w:rFonts w:hint="eastAsia"/>
         </w:rPr>
-        <w:t>],</w:t>
+        <w:t>列表】</w:t>
       </w:r>
       <w:r>
         <w:rPr>
@@ -9967,25 +10024,7 @@
         <w:rPr>
           <w:rFonts w:hint="eastAsia"/>
         </w:rPr>
-        <w:t>,</w:t>
-      </w:r>
-      <w:r>
-        <w:rPr>
-          <w:rFonts w:hint="eastAsia"/>
-        </w:rPr>
-        <w:t>编辑课程</w:t>
-      </w:r>
-      <w:r>
-        <w:rPr>
-          <w:rFonts w:hint="eastAsia"/>
-        </w:rPr>
-        <w:t>,</w:t>
-      </w:r>
-      <w:r>
-        <w:rPr>
-          <w:rFonts w:hint="eastAsia"/>
-        </w:rPr>
-        <w:t>新增</w:t>
+        <w:t>对外的训练营课程列表</w:t>
       </w:r>
     </w:p>
     <w:p>
@@ -9993,7 +10032,6 @@
         <w:rPr>
           <w:noProof/>
         </w:rPr>
-        <w:lastRenderedPageBreak/>
         <w:drawing>
           <wp:inline distT="0" distB="0" distL="0" distR="0">
             <wp:extent cx="3571875" cy="6353175"/>
@@ -10045,11 +10083,141 @@
       </w:r>
     </w:p>
     <w:p>
+      <w:pPr>
+        <w:rPr>
+          <w:rFonts w:hint="eastAsia"/>
+        </w:rPr>
+      </w:pPr>
+    </w:p>
+    <w:p>
+      <w:pPr>
+        <w:pStyle w:val="ae"/>
+        <w:ind w:left="360" w:firstLineChars="0" w:firstLine="0"/>
+        <w:rPr>
+          <w:sz w:val="24"/>
+        </w:rPr>
+      </w:pPr>
+      <w:r>
+        <w:rPr>
+          <w:rFonts w:hint="eastAsia"/>
+        </w:rPr>
+        <w:t>功能描述</w:t>
+      </w:r>
+      <w:r>
+        <w:rPr>
+          <w:rFonts w:hint="eastAsia"/>
+          <w:sz w:val="24"/>
+        </w:rPr>
+        <w:t>：</w:t>
+      </w:r>
+    </w:p>
+    <w:p>
+      <w:pPr>
+        <w:pStyle w:val="ae"/>
+        <w:ind w:left="360" w:firstLineChars="0" w:firstLine="0"/>
+      </w:pPr>
+    </w:p>
+    <w:p>
+      <w:pPr>
+        <w:pStyle w:val="ae"/>
+        <w:ind w:left="360" w:firstLineChars="0" w:firstLine="0"/>
+        <w:rPr>
+          <w:rFonts w:hint="eastAsia"/>
+        </w:rPr>
+      </w:pPr>
+      <w:r>
+        <w:rPr>
+          <w:rFonts w:hint="eastAsia"/>
+        </w:rPr>
+        <w:t>用户可</w:t>
+      </w:r>
+      <w:r>
+        <w:rPr>
+          <w:rFonts w:hint="eastAsia"/>
+        </w:rPr>
+        <w:t>查看</w:t>
+      </w:r>
+      <w:proofErr w:type="gramStart"/>
+      <w:r>
+        <w:rPr>
+          <w:rFonts w:hint="eastAsia"/>
+        </w:rPr>
+        <w:t>训练营下所有</w:t>
+      </w:r>
+      <w:proofErr w:type="gramEnd"/>
+      <w:r>
+        <w:rPr>
+          <w:rFonts w:hint="eastAsia"/>
+        </w:rPr>
+        <w:t>课程</w:t>
+      </w:r>
+      <w:r>
+        <w:rPr>
+          <w:rFonts w:hint="eastAsia"/>
+        </w:rPr>
+        <w:t>列表，</w:t>
+      </w:r>
+      <w:r>
+        <w:rPr>
+          <w:rFonts w:hint="eastAsia"/>
+        </w:rPr>
+        <w:t>可通过名称查询课程、可通过课程类型直接筛选课程，</w:t>
+      </w:r>
+      <w:r>
+        <w:rPr>
+          <w:rFonts w:hint="eastAsia"/>
+        </w:rPr>
+        <w:t>点击列表可进入查看</w:t>
+      </w:r>
+      <w:r>
+        <w:rPr>
+          <w:rFonts w:hint="eastAsia"/>
+        </w:rPr>
+        <w:t>课程</w:t>
+      </w:r>
+      <w:r>
+        <w:rPr>
+          <w:rFonts w:hint="eastAsia"/>
+        </w:rPr>
+        <w:t>详情。</w:t>
+      </w:r>
+    </w:p>
+    <w:p>
+      <w:pPr>
+        <w:rPr>
+          <w:rFonts w:hint="eastAsia"/>
+        </w:rPr>
+      </w:pPr>
+    </w:p>
+    <w:p/>
+    <w:p/>
+    <w:p/>
+    <w:p>
+      <w:r>
+        <w:rPr>
+          <w:rFonts w:hint="eastAsia"/>
+        </w:rPr>
+        <w:t>点击【课程】可以查看内部</w:t>
+      </w:r>
+      <w:r>
+        <w:rPr>
+          <w:rFonts w:hint="eastAsia"/>
+        </w:rPr>
+        <w:t>课程</w:t>
+      </w:r>
+      <w:r>
+        <w:rPr>
+          <w:rFonts w:hint="eastAsia"/>
+        </w:rPr>
+        <w:t>列表，新增、编辑课程</w:t>
+      </w:r>
+    </w:p>
+    <w:p/>
+    <w:p>
       <w:r>
         <w:rPr>
           <w:noProof/>
         </w:rPr>
-        <w:lastRenderedPageBreak/>
         <w:drawing>
           <wp:inline distT="0" distB="0" distL="0" distR="0">
             <wp:extent cx="3571875" cy="6353175"/>
@@ -10100,6 +10268,83 @@
         </w:drawing>
       </w:r>
     </w:p>
+    <w:p/>
+    <w:p>
+      <w:pPr>
+        <w:pStyle w:val="ae"/>
+        <w:ind w:left="360" w:firstLineChars="0" w:firstLine="0"/>
+        <w:rPr>
+          <w:sz w:val="24"/>
+        </w:rPr>
+      </w:pPr>
+      <w:r>
+        <w:rPr>
+          <w:rFonts w:hint="eastAsia"/>
+        </w:rPr>
+        <w:t>功能描述</w:t>
+      </w:r>
+      <w:r>
+        <w:rPr>
+          <w:rFonts w:hint="eastAsia"/>
+          <w:sz w:val="24"/>
+        </w:rPr>
+        <w:t>：</w:t>
+      </w:r>
+    </w:p>
+    <w:p>
+      <w:pPr>
+        <w:pStyle w:val="ae"/>
+        <w:ind w:left="360" w:firstLineChars="0" w:firstLine="0"/>
+      </w:pPr>
+    </w:p>
+    <w:p>
+      <w:pPr>
+        <w:pStyle w:val="ae"/>
+        <w:ind w:left="360" w:firstLineChars="0" w:firstLine="0"/>
+        <w:rPr>
+          <w:rFonts w:hint="eastAsia"/>
+        </w:rPr>
+      </w:pPr>
+      <w:r>
+        <w:rPr>
+          <w:rFonts w:hint="eastAsia"/>
+        </w:rPr>
+        <w:t>用户可查看</w:t>
+      </w:r>
+      <w:proofErr w:type="gramStart"/>
+      <w:r>
+        <w:rPr>
+          <w:rFonts w:hint="eastAsia"/>
+        </w:rPr>
+        <w:t>训练营下【上架】</w:t>
+      </w:r>
+      <w:proofErr w:type="gramEnd"/>
+      <w:r>
+        <w:rPr>
+          <w:rFonts w:hint="eastAsia"/>
+        </w:rPr>
+        <w:t>【下架】课程列表，左划可进行上下架切换设置，点击列表可进入查看课程详情</w:t>
+      </w:r>
+      <w:r>
+        <w:rPr>
+          <w:rFonts w:hint="eastAsia"/>
+        </w:rPr>
+        <w:t>、或进行编辑</w:t>
+      </w:r>
+      <w:r>
+        <w:rPr>
+          <w:rFonts w:hint="eastAsia"/>
+        </w:rPr>
+        <w:t>。</w:t>
+      </w:r>
+    </w:p>
+    <w:p>
+      <w:pPr>
+        <w:rPr>
+          <w:rFonts w:hint="eastAsia"/>
+        </w:rPr>
+      </w:pPr>
+    </w:p>
     <w:p>
       <w:pPr>
         <w:pStyle w:val="2"/>
@@ -10123,6 +10368,19 @@
           <w:rFonts w:hint="eastAsia"/>
         </w:rPr>
         <w:t>编辑课程</w:t>
+      </w:r>
+    </w:p>
+    <w:p>
+      <w:pPr>
+        <w:rPr>
+          <w:rFonts w:hint="eastAsia"/>
+        </w:rPr>
+      </w:pPr>
+      <w:r>
+        <w:rPr>
+          <w:rFonts w:hint="eastAsia"/>
+        </w:rPr>
+        <w:t>从【课程】页面点击【添加课程】可新建课程，从课程详情页面点击【编辑】可以对课程进行编辑。</w:t>
       </w:r>
     </w:p>
     <w:p>
@@ -10182,6 +10440,69 @@
     </w:p>
     <w:p>
       <w:pPr>
+        <w:rPr>
+          <w:rFonts w:hint="eastAsia"/>
+        </w:rPr>
+      </w:pPr>
+    </w:p>
+    <w:p>
+      <w:pPr>
+        <w:pStyle w:val="ae"/>
+        <w:ind w:left="360" w:firstLineChars="0" w:firstLine="0"/>
+        <w:rPr>
+          <w:sz w:val="24"/>
+        </w:rPr>
+      </w:pPr>
+      <w:r>
+        <w:rPr>
+          <w:rFonts w:hint="eastAsia"/>
+        </w:rPr>
+        <w:t>功能描述</w:t>
+      </w:r>
+      <w:r>
+        <w:rPr>
+          <w:rFonts w:hint="eastAsia"/>
+          <w:sz w:val="24"/>
+        </w:rPr>
+        <w:t>：</w:t>
+      </w:r>
+    </w:p>
+    <w:p>
+      <w:pPr>
+        <w:pStyle w:val="ae"/>
+        <w:ind w:left="360" w:firstLineChars="0" w:firstLine="0"/>
+      </w:pPr>
+    </w:p>
+    <w:p>
+      <w:pPr>
+        <w:pStyle w:val="ae"/>
+        <w:ind w:left="360" w:firstLineChars="0" w:firstLine="0"/>
+        <w:rPr>
+          <w:rFonts w:hint="eastAsia"/>
+        </w:rPr>
+      </w:pPr>
+      <w:r>
+        <w:rPr>
+          <w:rFonts w:hint="eastAsia"/>
+        </w:rPr>
+        <w:t>【上架】【下架】课程</w:t>
+      </w:r>
+      <w:r>
+        <w:rPr>
+          <w:rFonts w:hint="eastAsia"/>
+        </w:rPr>
+        <w:t>都可进行编辑，除了课程名称，其他项目都可以修改。</w:t>
+      </w:r>
+    </w:p>
+    <w:p>
+      <w:pPr>
+        <w:rPr>
+          <w:rFonts w:hint="eastAsia"/>
+        </w:rPr>
+      </w:pPr>
+    </w:p>
+    <w:p>
+      <w:pPr>
         <w:pStyle w:val="2"/>
         <w:ind w:right="420"/>
       </w:pPr>
@@ -10192,6 +10513,27 @@
         <w:lastRenderedPageBreak/>
         <w:t>查看班级</w:t>
       </w:r>
+    </w:p>
+    <w:p>
+      <w:r>
+        <w:rPr>
+          <w:rFonts w:hint="eastAsia"/>
+        </w:rPr>
+        <w:t>点击【</w:t>
+      </w:r>
+      <w:r>
+        <w:rPr>
+          <w:rFonts w:hint="eastAsia"/>
+        </w:rPr>
+        <w:t>班级】可以查看班级列表，新增、编辑班级</w:t>
+      </w:r>
+    </w:p>
+    <w:p>
+      <w:pPr>
+        <w:rPr>
+          <w:rFonts w:hint="eastAsia"/>
+        </w:rPr>
+      </w:pPr>
     </w:p>
     <w:p>
       <w:r>
@@ -10248,11 +10590,102 @@
         </w:drawing>
       </w:r>
     </w:p>
+    <w:p>
+      <w:pPr>
+        <w:pStyle w:val="ae"/>
+        <w:ind w:left="360" w:firstLineChars="0" w:firstLine="0"/>
+        <w:rPr>
+          <w:sz w:val="24"/>
+        </w:rPr>
+      </w:pPr>
+      <w:r>
+        <w:rPr>
+          <w:rFonts w:hint="eastAsia"/>
+        </w:rPr>
+        <w:t>功能描述</w:t>
+      </w:r>
+      <w:r>
+        <w:rPr>
+          <w:rFonts w:hint="eastAsia"/>
+          <w:sz w:val="24"/>
+        </w:rPr>
+        <w:t>：</w:t>
+      </w:r>
+    </w:p>
+    <w:p>
+      <w:pPr>
+        <w:pStyle w:val="ae"/>
+        <w:ind w:left="360" w:firstLineChars="0" w:firstLine="0"/>
+      </w:pPr>
+    </w:p>
+    <w:p>
+      <w:pPr>
+        <w:pStyle w:val="ae"/>
+        <w:ind w:left="360" w:firstLineChars="0" w:firstLine="0"/>
+        <w:rPr>
+          <w:rFonts w:hint="eastAsia"/>
+        </w:rPr>
+      </w:pPr>
+      <w:r>
+        <w:rPr>
+          <w:rFonts w:hint="eastAsia"/>
+        </w:rPr>
+        <w:t>用户可查看</w:t>
+      </w:r>
+      <w:proofErr w:type="gramStart"/>
+      <w:r>
+        <w:rPr>
+          <w:rFonts w:hint="eastAsia"/>
+        </w:rPr>
+        <w:t>训练营下【</w:t>
+      </w:r>
+      <w:r>
+        <w:rPr>
+          <w:rFonts w:hint="eastAsia"/>
+        </w:rPr>
+        <w:t>当前】</w:t>
+      </w:r>
+      <w:proofErr w:type="gramEnd"/>
+      <w:r>
+        <w:rPr>
+          <w:rFonts w:hint="eastAsia"/>
+        </w:rPr>
+        <w:t>【预排】班级</w:t>
+      </w:r>
+      <w:r>
+        <w:rPr>
+          <w:rFonts w:hint="eastAsia"/>
+        </w:rPr>
+        <w:t>列表，左划可进行</w:t>
+      </w:r>
+      <w:r>
+        <w:rPr>
+          <w:rFonts w:hint="eastAsia"/>
+        </w:rPr>
+        <w:t>“当前”和“预排”</w:t>
+      </w:r>
+      <w:r>
+        <w:rPr>
+          <w:rFonts w:hint="eastAsia"/>
+        </w:rPr>
+        <w:t>切换设置，点击列表可进入查看</w:t>
+      </w:r>
+      <w:r>
+        <w:rPr>
+          <w:rFonts w:hint="eastAsia"/>
+        </w:rPr>
+        <w:t>班级</w:t>
+      </w:r>
+      <w:r>
+        <w:rPr>
+          <w:rFonts w:hint="eastAsia"/>
+        </w:rPr>
+        <w:t>详情、或进行编辑。</w:t>
+      </w:r>
+    </w:p>
     <w:p/>
     <w:p/>
     <w:p/>
-    <w:p/>
-    <w:p/>
     <w:p>
       <w:pPr>
         <w:pStyle w:val="2"/>
@@ -10277,6 +10710,38 @@
         </w:rPr>
         <w:t>编辑班级</w:t>
       </w:r>
+    </w:p>
+    <w:p>
+      <w:pPr>
+        <w:rPr>
+          <w:rFonts w:hint="eastAsia"/>
+        </w:rPr>
+      </w:pPr>
+      <w:r>
+        <w:rPr>
+          <w:rFonts w:hint="eastAsia"/>
+        </w:rPr>
+        <w:t>从【</w:t>
+      </w:r>
+      <w:r>
+        <w:rPr>
+          <w:rFonts w:hint="eastAsia"/>
+        </w:rPr>
+        <w:t>班级</w:t>
+      </w:r>
+      <w:r>
+        <w:rPr>
+          <w:rFonts w:hint="eastAsia"/>
+        </w:rPr>
+        <w:t>】页面点击【添加班级】可新建班级，从班级详情页面点击【编辑】可以对班级进行编辑。</w:t>
+      </w:r>
+    </w:p>
+    <w:p>
+      <w:pPr>
+        <w:rPr>
+          <w:rFonts w:hint="eastAsia"/>
+        </w:rPr>
+      </w:pPr>
     </w:p>
     <w:p>
       <w:r>
@@ -10333,6 +10798,79 @@
         </w:drawing>
       </w:r>
     </w:p>
+    <w:p>
+      <w:pPr>
+        <w:pStyle w:val="ae"/>
+        <w:ind w:left="360" w:firstLineChars="0" w:firstLine="0"/>
+        <w:rPr>
+          <w:sz w:val="24"/>
+        </w:rPr>
+      </w:pPr>
+      <w:r>
+        <w:rPr>
+          <w:rFonts w:hint="eastAsia"/>
+        </w:rPr>
+        <w:t>功能描述</w:t>
+      </w:r>
+      <w:r>
+        <w:rPr>
+          <w:rFonts w:hint="eastAsia"/>
+          <w:sz w:val="24"/>
+        </w:rPr>
+        <w:t>：</w:t>
+      </w:r>
+    </w:p>
+    <w:p>
+      <w:pPr>
+        <w:pStyle w:val="ae"/>
+        <w:ind w:left="360" w:firstLineChars="0" w:firstLine="0"/>
+      </w:pPr>
+    </w:p>
+    <w:p>
+      <w:pPr>
+        <w:pStyle w:val="ae"/>
+        <w:ind w:left="360" w:firstLineChars="0" w:firstLine="0"/>
+        <w:rPr>
+          <w:rFonts w:hint="eastAsia"/>
+        </w:rPr>
+      </w:pPr>
+      <w:r>
+        <w:rPr>
+          <w:rFonts w:hint="eastAsia"/>
+        </w:rPr>
+        <w:t>【上架】【下架】</w:t>
+      </w:r>
+      <w:r>
+        <w:rPr>
+          <w:rFonts w:hint="eastAsia"/>
+        </w:rPr>
+        <w:t>班级</w:t>
+      </w:r>
+      <w:r>
+        <w:rPr>
+          <w:rFonts w:hint="eastAsia"/>
+        </w:rPr>
+        <w:t>都可进行编辑，除了</w:t>
+      </w:r>
+      <w:r>
+        <w:rPr>
+          <w:rFonts w:hint="eastAsia"/>
+        </w:rPr>
+        <w:t>所属课程</w:t>
+      </w:r>
+      <w:r>
+        <w:rPr>
+          <w:rFonts w:hint="eastAsia"/>
+        </w:rPr>
+        <w:t>，其他项目都可以修改。</w:t>
+      </w:r>
+      <w:r>
+        <w:rPr>
+          <w:rFonts w:hint="eastAsia"/>
+        </w:rPr>
+        <w:t>学员名单根据所属课程会有所不同（即学员列表根据所报课程而定）</w:t>
+      </w:r>
+    </w:p>
     <w:p/>
     <w:p>
       <w:pPr>
@@ -10345,6 +10883,37 @@
         </w:rPr>
         <w:lastRenderedPageBreak/>
         <w:t>查看教练</w:t>
+      </w:r>
+    </w:p>
+    <w:p>
+      <w:pPr>
+        <w:rPr>
+          <w:rFonts w:hint="eastAsia"/>
+        </w:rPr>
+      </w:pPr>
+      <w:r>
+        <w:rPr>
+          <w:rFonts w:hint="eastAsia"/>
+        </w:rPr>
+        <w:t>点击【</w:t>
+      </w:r>
+      <w:r>
+        <w:rPr>
+          <w:rFonts w:hint="eastAsia"/>
+        </w:rPr>
+        <w:t>教练</w:t>
+      </w:r>
+      <w:r>
+        <w:rPr>
+          <w:rFonts w:hint="eastAsia"/>
+        </w:rPr>
+        <w:t>】可以查看教练列表，</w:t>
+      </w:r>
+      <w:r>
+        <w:rPr>
+          <w:rFonts w:hint="eastAsia"/>
+        </w:rPr>
+        <w:t>点击【待处理申请】可查看申请加入本营的教练列表</w:t>
       </w:r>
     </w:p>
     <w:p>
@@ -10404,6 +10973,106 @@
     </w:p>
     <w:p>
       <w:pPr>
+        <w:pStyle w:val="ae"/>
+        <w:ind w:left="360" w:firstLineChars="0" w:firstLine="0"/>
+        <w:rPr>
+          <w:sz w:val="24"/>
+        </w:rPr>
+      </w:pPr>
+      <w:r>
+        <w:rPr>
+          <w:rFonts w:hint="eastAsia"/>
+        </w:rPr>
+        <w:t>功能描述</w:t>
+      </w:r>
+      <w:r>
+        <w:rPr>
+          <w:rFonts w:hint="eastAsia"/>
+          <w:sz w:val="24"/>
+        </w:rPr>
+        <w:t>：</w:t>
+      </w:r>
+    </w:p>
+    <w:p>
+      <w:pPr>
+        <w:pStyle w:val="ae"/>
+        <w:ind w:left="360" w:firstLineChars="0" w:firstLine="0"/>
+      </w:pPr>
+    </w:p>
+    <w:p>
+      <w:pPr>
+        <w:pStyle w:val="ae"/>
+        <w:ind w:left="360" w:firstLineChars="0" w:firstLine="0"/>
+        <w:rPr>
+          <w:rFonts w:hint="eastAsia"/>
+        </w:rPr>
+      </w:pPr>
+      <w:r>
+        <w:rPr>
+          <w:rFonts w:hint="eastAsia"/>
+        </w:rPr>
+        <w:t>可查看</w:t>
+      </w:r>
+      <w:proofErr w:type="gramStart"/>
+      <w:r>
+        <w:rPr>
+          <w:rFonts w:hint="eastAsia"/>
+        </w:rPr>
+        <w:t>训练营下【</w:t>
+      </w:r>
+      <w:r>
+        <w:rPr>
+          <w:rFonts w:hint="eastAsia"/>
+        </w:rPr>
+        <w:t>教练</w:t>
+      </w:r>
+      <w:r>
+        <w:rPr>
+          <w:rFonts w:hint="eastAsia"/>
+        </w:rPr>
+        <w:t>】</w:t>
+      </w:r>
+      <w:proofErr w:type="gramEnd"/>
+      <w:r>
+        <w:rPr>
+          <w:rFonts w:hint="eastAsia"/>
+        </w:rPr>
+        <w:t>列表，左划可进行</w:t>
+      </w:r>
+      <w:r>
+        <w:rPr>
+          <w:rFonts w:hint="eastAsia"/>
+        </w:rPr>
+        <w:t>“删除”（解除关系）操作</w:t>
+      </w:r>
+      <w:r>
+        <w:rPr>
+          <w:rFonts w:hint="eastAsia"/>
+        </w:rPr>
+        <w:t>，点击列表可进入查看</w:t>
+      </w:r>
+      <w:r>
+        <w:rPr>
+          <w:rFonts w:hint="eastAsia"/>
+        </w:rPr>
+        <w:t>教练</w:t>
+      </w:r>
+      <w:r>
+        <w:rPr>
+          <w:rFonts w:hint="eastAsia"/>
+        </w:rPr>
+        <w:t>详情。</w:t>
+      </w:r>
+    </w:p>
+    <w:p>
+      <w:pPr>
+        <w:rPr>
+          <w:rFonts w:hint="eastAsia"/>
+        </w:rPr>
+      </w:pPr>
+    </w:p>
+    <w:p>
+      <w:pPr>
         <w:pStyle w:val="2"/>
         <w:ind w:right="420"/>
       </w:pPr>
@@ -10425,6 +11094,37 @@
           <w:rFonts w:hint="eastAsia"/>
         </w:rPr>
         <w:t>拒绝教练加入申请</w:t>
+      </w:r>
+    </w:p>
+    <w:p>
+      <w:pPr>
+        <w:rPr>
+          <w:rFonts w:hint="eastAsia"/>
+        </w:rPr>
+      </w:pPr>
+      <w:r>
+        <w:rPr>
+          <w:rFonts w:hint="eastAsia"/>
+        </w:rPr>
+        <w:t>点击【待处理申请】</w:t>
+      </w:r>
+      <w:r>
+        <w:rPr>
+          <w:rFonts w:hint="eastAsia"/>
+        </w:rPr>
+        <w:t>列表</w:t>
+      </w:r>
+      <w:r>
+        <w:rPr>
+          <w:rFonts w:hint="eastAsia"/>
+        </w:rPr>
+        <w:t>可查看</w:t>
+      </w:r>
+      <w:r>
+        <w:rPr>
+          <w:rFonts w:hint="eastAsia"/>
+        </w:rPr>
+        <w:t>教练详情，进行同意拒绝操作</w:t>
       </w:r>
     </w:p>
     <w:p>
@@ -10484,6 +11184,88 @@
     </w:p>
     <w:p>
       <w:pPr>
+        <w:pStyle w:val="ae"/>
+        <w:ind w:left="360" w:firstLineChars="0" w:firstLine="0"/>
+        <w:rPr>
+          <w:sz w:val="24"/>
+        </w:rPr>
+      </w:pPr>
+      <w:r>
+        <w:rPr>
+          <w:rFonts w:hint="eastAsia"/>
+        </w:rPr>
+        <w:t>功能描述</w:t>
+      </w:r>
+      <w:r>
+        <w:rPr>
+          <w:rFonts w:hint="eastAsia"/>
+          <w:sz w:val="24"/>
+        </w:rPr>
+        <w:t>：</w:t>
+      </w:r>
+    </w:p>
+    <w:p>
+      <w:pPr>
+        <w:pStyle w:val="ae"/>
+        <w:ind w:left="360" w:firstLineChars="0" w:firstLine="0"/>
+      </w:pPr>
+    </w:p>
+    <w:p>
+      <w:pPr>
+        <w:pStyle w:val="ae"/>
+        <w:ind w:left="360" w:firstLineChars="0" w:firstLine="0"/>
+        <w:rPr>
+          <w:rFonts w:hint="eastAsia"/>
+        </w:rPr>
+      </w:pPr>
+      <w:r>
+        <w:rPr>
+          <w:rFonts w:hint="eastAsia"/>
+        </w:rPr>
+        <w:t>可查看训练</w:t>
+      </w:r>
+      <w:proofErr w:type="gramStart"/>
+      <w:r>
+        <w:rPr>
+          <w:rFonts w:hint="eastAsia"/>
+        </w:rPr>
+        <w:t>营下</w:t>
+      </w:r>
+      <w:r>
+        <w:rPr>
+          <w:rFonts w:hint="eastAsia"/>
+        </w:rPr>
+        <w:t>教练</w:t>
+      </w:r>
+      <w:proofErr w:type="gramEnd"/>
+      <w:r>
+        <w:rPr>
+          <w:rFonts w:hint="eastAsia"/>
+        </w:rPr>
+        <w:t>【待处理列表】列表</w:t>
+      </w:r>
+      <w:r>
+        <w:rPr>
+          <w:rFonts w:hint="eastAsia"/>
+        </w:rPr>
+        <w:t>，</w:t>
+      </w:r>
+      <w:r>
+        <w:rPr>
+          <w:rFonts w:hint="eastAsia"/>
+        </w:rPr>
+        <w:t>查看教练详情可对教练进行【同意】【拒绝】操作。</w:t>
+      </w:r>
+    </w:p>
+    <w:p>
+      <w:pPr>
+        <w:rPr>
+          <w:rFonts w:hint="eastAsia"/>
+        </w:rPr>
+      </w:pPr>
+    </w:p>
+    <w:p>
+      <w:pPr>
         <w:pStyle w:val="2"/>
         <w:ind w:right="420"/>
       </w:pPr>
@@ -10494,6 +11276,44 @@
         <w:lastRenderedPageBreak/>
         <w:t>查看场地</w:t>
       </w:r>
+    </w:p>
+    <w:p>
+      <w:pPr>
+        <w:rPr>
+          <w:rFonts w:hint="eastAsia"/>
+        </w:rPr>
+      </w:pPr>
+      <w:r>
+        <w:rPr>
+          <w:rFonts w:hint="eastAsia"/>
+        </w:rPr>
+        <w:t>点击【</w:t>
+      </w:r>
+      <w:r>
+        <w:rPr>
+          <w:rFonts w:hint="eastAsia"/>
+        </w:rPr>
+        <w:t>场地</w:t>
+      </w:r>
+      <w:r>
+        <w:rPr>
+          <w:rFonts w:hint="eastAsia"/>
+        </w:rPr>
+        <w:t>】可以查看</w:t>
+      </w:r>
+      <w:r>
+        <w:rPr>
+          <w:rFonts w:hint="eastAsia"/>
+        </w:rPr>
+        <w:t>训练营下场地列表</w:t>
+      </w:r>
+    </w:p>
+    <w:p>
+      <w:pPr>
+        <w:rPr>
+          <w:rFonts w:hint="eastAsia"/>
+        </w:rPr>
+      </w:pPr>
     </w:p>
     <w:p>
       <w:r>
@@ -10552,6 +11372,89 @@
     </w:p>
     <w:p>
       <w:pPr>
+        <w:rPr>
+          <w:rFonts w:hint="eastAsia"/>
+        </w:rPr>
+      </w:pPr>
+    </w:p>
+    <w:p>
+      <w:pPr>
+        <w:pStyle w:val="ae"/>
+        <w:ind w:left="360" w:firstLineChars="0" w:firstLine="0"/>
+        <w:rPr>
+          <w:sz w:val="24"/>
+        </w:rPr>
+      </w:pPr>
+      <w:r>
+        <w:rPr>
+          <w:rFonts w:hint="eastAsia"/>
+        </w:rPr>
+        <w:t>功能描述</w:t>
+      </w:r>
+      <w:r>
+        <w:rPr>
+          <w:rFonts w:hint="eastAsia"/>
+          <w:sz w:val="24"/>
+        </w:rPr>
+        <w:t>：</w:t>
+      </w:r>
+    </w:p>
+    <w:p>
+      <w:pPr>
+        <w:pStyle w:val="ae"/>
+        <w:ind w:left="360" w:firstLineChars="0" w:firstLine="0"/>
+      </w:pPr>
+    </w:p>
+    <w:p>
+      <w:pPr>
+        <w:pStyle w:val="ae"/>
+        <w:ind w:left="360" w:firstLineChars="0" w:firstLine="0"/>
+        <w:rPr>
+          <w:rFonts w:hint="eastAsia"/>
+        </w:rPr>
+      </w:pPr>
+      <w:r>
+        <w:rPr>
+          <w:rFonts w:hint="eastAsia"/>
+        </w:rPr>
+        <w:t>可查看</w:t>
+      </w:r>
+      <w:proofErr w:type="gramStart"/>
+      <w:r>
+        <w:rPr>
+          <w:rFonts w:hint="eastAsia"/>
+        </w:rPr>
+        <w:t>训练营下【场地】</w:t>
+      </w:r>
+      <w:proofErr w:type="gramEnd"/>
+      <w:r>
+        <w:rPr>
+          <w:rFonts w:hint="eastAsia"/>
+        </w:rPr>
+        <w:t>列表，左划可进行“删除”（解除关系）操作，点击列表可进入查看</w:t>
+      </w:r>
+      <w:r>
+        <w:rPr>
+          <w:rFonts w:hint="eastAsia"/>
+        </w:rPr>
+        <w:t>场地</w:t>
+      </w:r>
+      <w:r>
+        <w:rPr>
+          <w:rFonts w:hint="eastAsia"/>
+        </w:rPr>
+        <w:t>详情。</w:t>
+      </w:r>
+    </w:p>
+    <w:p>
+      <w:pPr>
+        <w:rPr>
+          <w:rFonts w:hint="eastAsia"/>
+        </w:rPr>
+      </w:pPr>
+    </w:p>
+    <w:p>
+      <w:pPr>
         <w:pStyle w:val="2"/>
         <w:ind w:right="420"/>
       </w:pPr>
@@ -10573,6 +11476,43 @@
           <w:rFonts w:hint="eastAsia"/>
         </w:rPr>
         <w:t>把系统场地添加到训练营的场地库</w:t>
+      </w:r>
+    </w:p>
+    <w:p>
+      <w:pPr>
+        <w:rPr>
+          <w:rFonts w:hint="eastAsia"/>
+        </w:rPr>
+      </w:pPr>
+      <w:r>
+        <w:rPr>
+          <w:rFonts w:hint="eastAsia"/>
+        </w:rPr>
+        <w:t>点击【</w:t>
+      </w:r>
+      <w:r>
+        <w:rPr>
+          <w:rFonts w:hint="eastAsia"/>
+        </w:rPr>
+        <w:t>添加</w:t>
+      </w:r>
+      <w:r>
+        <w:rPr>
+          <w:rFonts w:hint="eastAsia"/>
+        </w:rPr>
+        <w:t>场地</w:t>
+      </w:r>
+      <w:r>
+        <w:rPr>
+          <w:rFonts w:hint="eastAsia"/>
+        </w:rPr>
+        <w:t>】先去到“场地搜索”页面</w:t>
+      </w:r>
+      <w:r>
+        <w:rPr>
+          <w:rFonts w:hint="eastAsia"/>
+        </w:rPr>
+        <w:t xml:space="preserve"> </w:t>
       </w:r>
     </w:p>
     <w:p>
@@ -10629,11 +11569,104 @@
           </wp:inline>
         </w:drawing>
       </w:r>
+    </w:p>
+    <w:p/>
+    <w:p>
+      <w:pPr>
+        <w:pStyle w:val="ae"/>
+        <w:ind w:left="360" w:firstLineChars="0" w:firstLine="0"/>
+        <w:rPr>
+          <w:sz w:val="24"/>
+        </w:rPr>
+      </w:pPr>
+      <w:r>
+        <w:rPr>
+          <w:rFonts w:hint="eastAsia"/>
+        </w:rPr>
+        <w:t>功能描述</w:t>
+      </w:r>
+      <w:r>
+        <w:rPr>
+          <w:rFonts w:hint="eastAsia"/>
+          <w:sz w:val="24"/>
+        </w:rPr>
+        <w:t>：</w:t>
+      </w:r>
+    </w:p>
+    <w:p>
+      <w:pPr>
+        <w:pStyle w:val="ae"/>
+        <w:ind w:left="360" w:firstLineChars="0" w:firstLine="0"/>
+      </w:pPr>
+    </w:p>
+    <w:p>
+      <w:pPr>
+        <w:pStyle w:val="ae"/>
+        <w:ind w:left="360" w:firstLineChars="0" w:firstLine="0"/>
+        <w:rPr>
+          <w:rFonts w:hint="eastAsia"/>
+        </w:rPr>
+      </w:pPr>
+      <w:r>
+        <w:rPr>
+          <w:rFonts w:hint="eastAsia"/>
+        </w:rPr>
+        <w:t>从“场地搜索”</w:t>
+      </w:r>
+      <w:r>
+        <w:rPr>
+          <w:rFonts w:hint="eastAsia"/>
+        </w:rPr>
+        <w:t>查看场地是否已经存在</w:t>
+      </w:r>
+      <w:r>
+        <w:rPr>
+          <w:rFonts w:hint="eastAsia"/>
+        </w:rPr>
+        <w:t>，已存在可以直接添加都训练营，如不存在就“新建场地”</w:t>
+      </w:r>
+      <w:r>
+        <w:rPr>
+          <w:rFonts w:hint="eastAsia"/>
+        </w:rPr>
+        <w:t>。</w:t>
+      </w:r>
+    </w:p>
+    <w:p/>
+    <w:p/>
+    <w:p/>
+    <w:p/>
+    <w:p>
+      <w:r>
+        <w:rPr>
+          <w:rFonts w:hint="eastAsia"/>
+        </w:rPr>
+        <w:t>点击【</w:t>
+      </w:r>
+      <w:r>
+        <w:rPr>
+          <w:rFonts w:hint="eastAsia"/>
+        </w:rPr>
+        <w:t>我来创建</w:t>
+      </w:r>
+      <w:r>
+        <w:rPr>
+          <w:rFonts w:hint="eastAsia"/>
+        </w:rPr>
+        <w:t>】</w:t>
+      </w:r>
+      <w:r>
+        <w:rPr>
+          <w:rFonts w:hint="eastAsia"/>
+        </w:rPr>
+        <w:t>进入场地创建页面</w:t>
+      </w:r>
+    </w:p>
+    <w:p>
       <w:r>
         <w:rPr>
           <w:noProof/>
         </w:rPr>
-        <w:lastRenderedPageBreak/>
         <w:drawing>
           <wp:inline distT="0" distB="0" distL="0" distR="0">
             <wp:extent cx="3571875" cy="6353175"/>
@@ -10685,13 +11718,71 @@
       </w:r>
     </w:p>
     <w:p/>
+    <w:p>
+      <w:pPr>
+        <w:pStyle w:val="ae"/>
+        <w:ind w:left="360" w:firstLineChars="0" w:firstLine="0"/>
+        <w:rPr>
+          <w:sz w:val="24"/>
+        </w:rPr>
+      </w:pPr>
+      <w:r>
+        <w:rPr>
+          <w:rFonts w:hint="eastAsia"/>
+        </w:rPr>
+        <w:t>功能描述</w:t>
+      </w:r>
+      <w:r>
+        <w:rPr>
+          <w:rFonts w:hint="eastAsia"/>
+          <w:sz w:val="24"/>
+        </w:rPr>
+        <w:t>：</w:t>
+      </w:r>
+    </w:p>
+    <w:p>
+      <w:pPr>
+        <w:pStyle w:val="ae"/>
+        <w:ind w:left="360" w:firstLineChars="0" w:firstLine="0"/>
+      </w:pPr>
+    </w:p>
+    <w:p>
+      <w:pPr>
+        <w:pStyle w:val="ae"/>
+        <w:ind w:left="360" w:firstLineChars="0" w:firstLine="0"/>
+      </w:pPr>
+      <w:r>
+        <w:rPr>
+          <w:rFonts w:hint="eastAsia"/>
+        </w:rPr>
+        <w:t>创建场地，填写场地相关信息</w:t>
+      </w:r>
+      <w:r>
+        <w:rPr>
+          <w:rFonts w:hint="eastAsia"/>
+        </w:rPr>
+        <w:t>。</w:t>
+      </w:r>
+    </w:p>
+    <w:p>
+      <w:pPr>
+        <w:pStyle w:val="ae"/>
+        <w:ind w:left="360" w:firstLineChars="0" w:firstLine="0"/>
+        <w:rPr>
+          <w:rFonts w:hint="eastAsia"/>
+        </w:rPr>
+      </w:pPr>
+      <w:r>
+        <w:rPr>
+          <w:rFonts w:hint="eastAsia"/>
+        </w:rPr>
+        <w:t>新增的场地如通过平台审核（审查是否对外公开的场地），将会进入“公开”场地列表。</w:t>
+      </w:r>
+    </w:p>
     <w:p/>
     <w:p/>
     <w:p/>
     <w:p/>
-    <w:p/>
-    <w:p/>
-    <w:p/>
     <w:p>
       <w:pPr>
         <w:pStyle w:val="2"/>
@@ -10703,6 +11794,45 @@
         </w:rPr>
         <w:lastRenderedPageBreak/>
         <w:t>查看体验生</w:t>
+      </w:r>
+    </w:p>
+    <w:p>
+      <w:pPr>
+        <w:rPr>
+          <w:rFonts w:hint="eastAsia"/>
+        </w:rPr>
+      </w:pPr>
+      <w:r>
+        <w:rPr>
+          <w:rFonts w:hint="eastAsia"/>
+        </w:rPr>
+        <w:t>点击【</w:t>
+      </w:r>
+      <w:r>
+        <w:rPr>
+          <w:rFonts w:hint="eastAsia"/>
+        </w:rPr>
+        <w:t>体验生</w:t>
+      </w:r>
+      <w:r>
+        <w:rPr>
+          <w:rFonts w:hint="eastAsia"/>
+        </w:rPr>
+        <w:t>】进入</w:t>
+      </w:r>
+      <w:proofErr w:type="gramStart"/>
+      <w:r>
+        <w:rPr>
+          <w:rFonts w:hint="eastAsia"/>
+        </w:rPr>
+        <w:t>训练营下体验</w:t>
+      </w:r>
+      <w:proofErr w:type="gramEnd"/>
+      <w:r>
+        <w:rPr>
+          <w:rFonts w:hint="eastAsia"/>
+        </w:rPr>
+        <w:t>生列表</w:t>
       </w:r>
     </w:p>
     <w:p>
@@ -10760,12 +11890,80 @@
         </w:drawing>
       </w:r>
     </w:p>
+    <w:p>
+      <w:pPr>
+        <w:rPr>
+          <w:rFonts w:hint="eastAsia"/>
+        </w:rPr>
+      </w:pPr>
+    </w:p>
+    <w:p>
+      <w:pPr>
+        <w:pStyle w:val="ae"/>
+        <w:ind w:left="360" w:firstLineChars="0" w:firstLine="0"/>
+        <w:rPr>
+          <w:sz w:val="24"/>
+        </w:rPr>
+      </w:pPr>
+      <w:r>
+        <w:rPr>
+          <w:rFonts w:hint="eastAsia"/>
+        </w:rPr>
+        <w:t>功能描述</w:t>
+      </w:r>
+      <w:r>
+        <w:rPr>
+          <w:rFonts w:hint="eastAsia"/>
+          <w:sz w:val="24"/>
+        </w:rPr>
+        <w:t>：</w:t>
+      </w:r>
+    </w:p>
+    <w:p>
+      <w:pPr>
+        <w:pStyle w:val="ae"/>
+        <w:ind w:left="360" w:firstLineChars="0" w:firstLine="0"/>
+      </w:pPr>
+    </w:p>
+    <w:p>
+      <w:pPr>
+        <w:pStyle w:val="ae"/>
+        <w:ind w:left="360" w:firstLineChars="0" w:firstLine="0"/>
+        <w:rPr>
+          <w:rFonts w:hint="eastAsia"/>
+        </w:rPr>
+      </w:pPr>
+      <w:r>
+        <w:rPr>
+          <w:rFonts w:hint="eastAsia"/>
+        </w:rPr>
+        <w:t>查看训练</w:t>
+      </w:r>
+      <w:proofErr w:type="gramStart"/>
+      <w:r>
+        <w:rPr>
+          <w:rFonts w:hint="eastAsia"/>
+        </w:rPr>
+        <w:t>营下最新</w:t>
+      </w:r>
+      <w:proofErr w:type="gramEnd"/>
+      <w:r>
+        <w:rPr>
+          <w:rFonts w:hint="eastAsia"/>
+        </w:rPr>
+        <w:t>体验生信息，点击列表可以查看详情</w:t>
+      </w:r>
+      <w:r>
+        <w:rPr>
+          <w:rFonts w:hint="eastAsia"/>
+        </w:rPr>
+        <w:t>。</w:t>
+      </w:r>
+    </w:p>
     <w:p/>
     <w:p/>
     <w:p/>
     <w:p/>
-    <w:p/>
-    <w:p/>
     <w:p>
       <w:pPr>
         <w:pStyle w:val="2"/>
@@ -10778,6 +11976,58 @@
         <w:lastRenderedPageBreak/>
         <w:t>查看学员</w:t>
       </w:r>
+    </w:p>
+    <w:p>
+      <w:pPr>
+        <w:rPr>
+          <w:rFonts w:hint="eastAsia"/>
+        </w:rPr>
+      </w:pPr>
+      <w:r>
+        <w:rPr>
+          <w:rFonts w:hint="eastAsia"/>
+        </w:rPr>
+        <w:t>点击【</w:t>
+      </w:r>
+      <w:r>
+        <w:rPr>
+          <w:rFonts w:hint="eastAsia"/>
+        </w:rPr>
+        <w:t>学员</w:t>
+      </w:r>
+      <w:r>
+        <w:rPr>
+          <w:rFonts w:hint="eastAsia"/>
+        </w:rPr>
+        <w:t>】进入</w:t>
+      </w:r>
+      <w:proofErr w:type="gramStart"/>
+      <w:r>
+        <w:rPr>
+          <w:rFonts w:hint="eastAsia"/>
+        </w:rPr>
+        <w:t>训练营下</w:t>
+      </w:r>
+      <w:r>
+        <w:rPr>
+          <w:rFonts w:hint="eastAsia"/>
+        </w:rPr>
+        <w:t>学员</w:t>
+      </w:r>
+      <w:proofErr w:type="gramEnd"/>
+      <w:r>
+        <w:rPr>
+          <w:rFonts w:hint="eastAsia"/>
+        </w:rPr>
+        <w:t>列表</w:t>
+      </w:r>
+    </w:p>
+    <w:p>
+      <w:pPr>
+        <w:rPr>
+          <w:rFonts w:hint="eastAsia"/>
+        </w:rPr>
+      </w:pPr>
     </w:p>
     <w:p>
       <w:r>
@@ -10835,10 +12085,101 @@
       </w:r>
     </w:p>
     <w:p/>
+    <w:p>
+      <w:pPr>
+        <w:pStyle w:val="ae"/>
+        <w:ind w:left="360" w:firstLineChars="0" w:firstLine="0"/>
+        <w:rPr>
+          <w:sz w:val="24"/>
+        </w:rPr>
+      </w:pPr>
+      <w:r>
+        <w:rPr>
+          <w:rFonts w:hint="eastAsia"/>
+        </w:rPr>
+        <w:t>功能描述</w:t>
+      </w:r>
+      <w:r>
+        <w:rPr>
+          <w:rFonts w:hint="eastAsia"/>
+          <w:sz w:val="24"/>
+        </w:rPr>
+        <w:t>：</w:t>
+      </w:r>
+    </w:p>
+    <w:p>
+      <w:pPr>
+        <w:pStyle w:val="ae"/>
+        <w:ind w:left="360" w:firstLineChars="0" w:firstLine="0"/>
+      </w:pPr>
+    </w:p>
+    <w:p>
+      <w:pPr>
+        <w:pStyle w:val="ae"/>
+        <w:ind w:left="360" w:firstLineChars="0" w:firstLine="0"/>
+        <w:rPr>
+          <w:rFonts w:hint="eastAsia"/>
+        </w:rPr>
+      </w:pPr>
+      <w:r>
+        <w:rPr>
+          <w:rFonts w:hint="eastAsia"/>
+        </w:rPr>
+        <w:t>查看</w:t>
+      </w:r>
+      <w:proofErr w:type="gramStart"/>
+      <w:r>
+        <w:rPr>
+          <w:rFonts w:hint="eastAsia"/>
+        </w:rPr>
+        <w:t>训练营下</w:t>
+      </w:r>
+      <w:r>
+        <w:rPr>
+          <w:rFonts w:hint="eastAsia"/>
+        </w:rPr>
+        <w:t>所有</w:t>
+      </w:r>
+      <w:proofErr w:type="gramEnd"/>
+      <w:r>
+        <w:rPr>
+          <w:rFonts w:hint="eastAsia"/>
+        </w:rPr>
+        <w:t>【在营】【离营】【待处理】学员列表</w:t>
+      </w:r>
+      <w:r>
+        <w:rPr>
+          <w:rFonts w:hint="eastAsia"/>
+        </w:rPr>
+        <w:t>，</w:t>
+      </w:r>
+      <w:r>
+        <w:rPr>
+          <w:rFonts w:hint="eastAsia"/>
+        </w:rPr>
+        <w:t>左划可</w:t>
+      </w:r>
+      <w:r>
+        <w:rPr>
+          <w:rFonts w:hint="eastAsia"/>
+        </w:rPr>
+        <w:t>进行在营离营切换设置</w:t>
+      </w:r>
+      <w:r>
+        <w:rPr>
+          <w:rFonts w:hint="eastAsia"/>
+        </w:rPr>
+        <w:t>，点击列表可以查看详情</w:t>
+      </w:r>
+      <w:r>
+        <w:rPr>
+          <w:rFonts w:hint="eastAsia"/>
+        </w:rPr>
+        <w:t>，查看学员【档案】【班级】【课量】【订单】。</w:t>
+      </w:r>
+    </w:p>
     <w:p/>
     <w:p/>
-    <w:p/>
-    <w:p/>
     <w:p>
       <w:pPr>
         <w:pStyle w:val="2"/>
@@ -10850,6 +12191,51 @@
         </w:rPr>
         <w:lastRenderedPageBreak/>
         <w:t>查看管理员</w:t>
+      </w:r>
+    </w:p>
+    <w:p>
+      <w:pPr>
+        <w:rPr>
+          <w:rFonts w:hint="eastAsia"/>
+        </w:rPr>
+      </w:pPr>
+      <w:r>
+        <w:rPr>
+          <w:rFonts w:hint="eastAsia"/>
+        </w:rPr>
+        <w:t>点击【</w:t>
+      </w:r>
+      <w:r>
+        <w:rPr>
+          <w:rFonts w:hint="eastAsia"/>
+        </w:rPr>
+        <w:t>管理员</w:t>
+      </w:r>
+      <w:r>
+        <w:rPr>
+          <w:rFonts w:hint="eastAsia"/>
+        </w:rPr>
+        <w:t>】进入</w:t>
+      </w:r>
+      <w:proofErr w:type="gramStart"/>
+      <w:r>
+        <w:rPr>
+          <w:rFonts w:hint="eastAsia"/>
+        </w:rPr>
+        <w:t>训练营下管理员</w:t>
+      </w:r>
+      <w:proofErr w:type="gramEnd"/>
+      <w:r>
+        <w:rPr>
+          <w:rFonts w:hint="eastAsia"/>
+        </w:rPr>
+        <w:t>（教务）</w:t>
+      </w:r>
+      <w:r>
+        <w:rPr>
+          <w:rFonts w:hint="eastAsia"/>
+        </w:rPr>
+        <w:t>列表</w:t>
       </w:r>
     </w:p>
     <w:p>
@@ -10908,10 +12294,96 @@
       </w:r>
     </w:p>
     <w:p/>
+    <w:p>
+      <w:pPr>
+        <w:pStyle w:val="ae"/>
+        <w:ind w:left="360" w:firstLineChars="0" w:firstLine="0"/>
+        <w:rPr>
+          <w:sz w:val="24"/>
+        </w:rPr>
+      </w:pPr>
+      <w:r>
+        <w:rPr>
+          <w:rFonts w:hint="eastAsia"/>
+        </w:rPr>
+        <w:t>功能描述</w:t>
+      </w:r>
+      <w:r>
+        <w:rPr>
+          <w:rFonts w:hint="eastAsia"/>
+          <w:sz w:val="24"/>
+        </w:rPr>
+        <w:t>：</w:t>
+      </w:r>
+    </w:p>
+    <w:p>
+      <w:pPr>
+        <w:pStyle w:val="ae"/>
+        <w:ind w:left="360" w:firstLineChars="0" w:firstLine="0"/>
+      </w:pPr>
+    </w:p>
+    <w:p>
+      <w:pPr>
+        <w:pStyle w:val="ae"/>
+        <w:ind w:left="360" w:firstLineChars="0" w:firstLine="0"/>
+        <w:rPr>
+          <w:rFonts w:hint="eastAsia"/>
+        </w:rPr>
+      </w:pPr>
+      <w:r>
+        <w:rPr>
+          <w:rFonts w:hint="eastAsia"/>
+        </w:rPr>
+        <w:t>可查看</w:t>
+      </w:r>
+      <w:proofErr w:type="gramStart"/>
+      <w:r>
+        <w:rPr>
+          <w:rFonts w:hint="eastAsia"/>
+        </w:rPr>
+        <w:t>训练营下</w:t>
+      </w:r>
+      <w:r>
+        <w:rPr>
+          <w:rFonts w:hint="eastAsia"/>
+        </w:rPr>
+        <w:t>【管理员】</w:t>
+      </w:r>
+      <w:proofErr w:type="gramEnd"/>
+      <w:r>
+        <w:rPr>
+          <w:rFonts w:hint="eastAsia"/>
+        </w:rPr>
+        <w:t>列表</w:t>
+      </w:r>
+      <w:r>
+        <w:rPr>
+          <w:rFonts w:hint="eastAsia"/>
+        </w:rPr>
+        <w:t>和【待审核管理员】列表，【管理员】列表左划可以删除，</w:t>
+      </w:r>
+      <w:r>
+        <w:rPr>
+          <w:rFonts w:hint="eastAsia"/>
+        </w:rPr>
+        <w:t>【待审核管理员】查看</w:t>
+      </w:r>
+      <w:r>
+        <w:rPr>
+          <w:rFonts w:hint="eastAsia"/>
+        </w:rPr>
+        <w:t>管理员</w:t>
+      </w:r>
+      <w:r>
+        <w:rPr>
+          <w:rFonts w:hint="eastAsia"/>
+        </w:rPr>
+        <w:t>详情可对教练进行【同意】【拒绝】操作。</w:t>
+      </w:r>
+    </w:p>
     <w:p/>
     <w:p/>
     <w:p/>
-    <w:p/>
     <w:p>
       <w:pPr>
         <w:pStyle w:val="2"/>
@@ -10924,6 +12396,64 @@
         <w:lastRenderedPageBreak/>
         <w:t>查看训练营发放的工资</w:t>
       </w:r>
+    </w:p>
+    <w:p>
+      <w:pPr>
+        <w:rPr>
+          <w:rFonts w:hint="eastAsia"/>
+        </w:rPr>
+      </w:pPr>
+      <w:r>
+        <w:rPr>
+          <w:rFonts w:hint="eastAsia"/>
+        </w:rPr>
+        <w:t>点击【</w:t>
+      </w:r>
+      <w:r>
+        <w:rPr>
+          <w:rFonts w:hint="eastAsia"/>
+        </w:rPr>
+        <w:t>工资</w:t>
+      </w:r>
+      <w:r>
+        <w:rPr>
+          <w:rFonts w:hint="eastAsia"/>
+        </w:rPr>
+        <w:t>】进入训练</w:t>
+      </w:r>
+      <w:proofErr w:type="gramStart"/>
+      <w:r>
+        <w:rPr>
+          <w:rFonts w:hint="eastAsia"/>
+        </w:rPr>
+        <w:t>营下</w:t>
+      </w:r>
+      <w:r>
+        <w:rPr>
+          <w:rFonts w:hint="eastAsia"/>
+        </w:rPr>
+        <w:t>工资</w:t>
+      </w:r>
+      <w:proofErr w:type="gramEnd"/>
+      <w:r>
+        <w:rPr>
+          <w:rFonts w:hint="eastAsia"/>
+        </w:rPr>
+        <w:t>列表</w:t>
+      </w:r>
+      <w:r>
+        <w:rPr>
+          <w:rFonts w:hint="eastAsia"/>
+        </w:rPr>
+        <w:t>，默认查看每月工资</w:t>
+      </w:r>
+    </w:p>
+    <w:p>
+      <w:pPr>
+        <w:rPr>
+          <w:rFonts w:hint="eastAsia"/>
+        </w:rPr>
+      </w:pPr>
     </w:p>
     <w:p>
       <w:r>
@@ -10980,10 +12510,90 @@
         </w:drawing>
       </w:r>
     </w:p>
+    <w:p>
+      <w:pPr>
+        <w:rPr>
+          <w:rFonts w:hint="eastAsia"/>
+        </w:rPr>
+      </w:pPr>
+    </w:p>
+    <w:p>
+      <w:pPr>
+        <w:pStyle w:val="ae"/>
+        <w:ind w:left="360" w:firstLineChars="0" w:firstLine="0"/>
+        <w:rPr>
+          <w:sz w:val="24"/>
+        </w:rPr>
+      </w:pPr>
+      <w:r>
+        <w:rPr>
+          <w:rFonts w:hint="eastAsia"/>
+        </w:rPr>
+        <w:t>功能描述</w:t>
+      </w:r>
+      <w:r>
+        <w:rPr>
+          <w:rFonts w:hint="eastAsia"/>
+          <w:sz w:val="24"/>
+        </w:rPr>
+        <w:t>：</w:t>
+      </w:r>
+    </w:p>
+    <w:p>
+      <w:pPr>
+        <w:pStyle w:val="ae"/>
+        <w:ind w:left="360" w:firstLineChars="0" w:firstLine="0"/>
+      </w:pPr>
+    </w:p>
+    <w:p>
+      <w:pPr>
+        <w:pStyle w:val="ae"/>
+        <w:ind w:left="360" w:firstLineChars="0" w:firstLine="0"/>
+        <w:rPr>
+          <w:rFonts w:hint="eastAsia"/>
+        </w:rPr>
+      </w:pPr>
+      <w:r>
+        <w:rPr>
+          <w:rFonts w:hint="eastAsia"/>
+        </w:rPr>
+        <w:t>查看</w:t>
+      </w:r>
+      <w:proofErr w:type="gramStart"/>
+      <w:r>
+        <w:rPr>
+          <w:rFonts w:hint="eastAsia"/>
+        </w:rPr>
+        <w:t>训练营下所有</w:t>
+      </w:r>
+      <w:proofErr w:type="gramEnd"/>
+      <w:r>
+        <w:rPr>
+          <w:rFonts w:hint="eastAsia"/>
+        </w:rPr>
+        <w:t>教练员工资</w:t>
+      </w:r>
+      <w:r>
+        <w:rPr>
+          <w:rFonts w:hint="eastAsia"/>
+        </w:rPr>
+        <w:t>列表，</w:t>
+      </w:r>
+      <w:r>
+        <w:rPr>
+          <w:rFonts w:hint="eastAsia"/>
+        </w:rPr>
+        <w:t>默认显示当月工资，可查看每月历史工资列表，点击进入可查看个人工资明细</w:t>
+      </w:r>
+      <w:r>
+        <w:rPr>
+          <w:rFonts w:hint="eastAsia"/>
+        </w:rPr>
+        <w:t>。</w:t>
+      </w:r>
+    </w:p>
     <w:p/>
     <w:p/>
-    <w:p/>
-    <w:p/>
     <w:p>
       <w:pPr>
         <w:pStyle w:val="1"/>
@@ -10995,6 +12605,58 @@
         </w:rPr>
         <w:lastRenderedPageBreak/>
         <w:t>训练营设置</w:t>
+      </w:r>
+    </w:p>
+    <w:p>
+      <w:r>
+        <w:rPr>
+          <w:rFonts w:hint="eastAsia"/>
+        </w:rPr>
+        <w:t>点击【</w:t>
+      </w:r>
+      <w:r>
+        <w:rPr>
+          <w:rFonts w:hint="eastAsia"/>
+        </w:rPr>
+        <w:t>训练营设置</w:t>
+      </w:r>
+      <w:r>
+        <w:rPr>
+          <w:rFonts w:hint="eastAsia"/>
+        </w:rPr>
+        <w:t>】进入训练</w:t>
+      </w:r>
+      <w:proofErr w:type="gramStart"/>
+      <w:r>
+        <w:rPr>
+          <w:rFonts w:hint="eastAsia"/>
+        </w:rPr>
+        <w:t>营</w:t>
+      </w:r>
+      <w:r>
+        <w:rPr>
+          <w:rFonts w:hint="eastAsia"/>
+        </w:rPr>
+        <w:t>基本</w:t>
+      </w:r>
+      <w:proofErr w:type="gramEnd"/>
+      <w:r>
+        <w:rPr>
+          <w:rFonts w:hint="eastAsia"/>
+        </w:rPr>
+        <w:t>信息及认证信息页面</w:t>
+      </w:r>
+      <w:r>
+        <w:rPr>
+          <w:rFonts w:hint="eastAsia"/>
+        </w:rPr>
+        <w:t>，</w:t>
+      </w:r>
+      <w:r>
+        <w:rPr>
+          <w:rFonts w:hint="eastAsia"/>
+        </w:rPr>
+        <w:t>只有营主可看</w:t>
       </w:r>
     </w:p>
     <w:p>
@@ -11053,11 +12715,97 @@
       </w:r>
     </w:p>
     <w:p>
+      <w:pPr>
+        <w:pStyle w:val="ae"/>
+        <w:ind w:left="360" w:firstLineChars="0" w:firstLine="0"/>
+        <w:rPr>
+          <w:sz w:val="24"/>
+        </w:rPr>
+      </w:pPr>
+      <w:r>
+        <w:rPr>
+          <w:rFonts w:hint="eastAsia"/>
+        </w:rPr>
+        <w:t>功能描述</w:t>
+      </w:r>
+      <w:r>
+        <w:rPr>
+          <w:rFonts w:hint="eastAsia"/>
+          <w:sz w:val="24"/>
+        </w:rPr>
+        <w:t>：</w:t>
+      </w:r>
+    </w:p>
+    <w:p>
+      <w:pPr>
+        <w:pStyle w:val="ae"/>
+        <w:ind w:left="360" w:firstLineChars="0" w:firstLine="0"/>
+      </w:pPr>
+    </w:p>
+    <w:p>
+      <w:pPr>
+        <w:pStyle w:val="ae"/>
+        <w:ind w:left="360" w:firstLineChars="0" w:firstLine="0"/>
+        <w:rPr>
+          <w:rFonts w:hint="eastAsia"/>
+        </w:rPr>
+      </w:pPr>
+      <w:r>
+        <w:rPr>
+          <w:rFonts w:hint="eastAsia"/>
+        </w:rPr>
+        <w:t>训练营营主可以修改</w:t>
+      </w:r>
+      <w:r>
+        <w:rPr>
+          <w:rFonts w:hint="eastAsia"/>
+        </w:rPr>
+        <w:t>训练营</w:t>
+      </w:r>
+      <w:r>
+        <w:rPr>
+          <w:rFonts w:hint="eastAsia"/>
+        </w:rPr>
+        <w:t>的</w:t>
+      </w:r>
+      <w:r>
+        <w:rPr>
+          <w:rFonts w:hint="eastAsia"/>
+        </w:rPr>
+        <w:t>基本信息</w:t>
+      </w:r>
+      <w:r>
+        <w:rPr>
+          <w:rFonts w:hint="eastAsia"/>
+        </w:rPr>
+        <w:t>，无需重新审核。</w:t>
+      </w:r>
+    </w:p>
+    <w:p/>
+    <w:p/>
+    <w:p/>
+    <w:p/>
+    <w:p>
+      <w:r>
+        <w:rPr>
+          <w:rFonts w:hint="eastAsia"/>
+        </w:rPr>
+        <w:lastRenderedPageBreak/>
+        <w:t>点击【训练营设置】进入训练营认证信息页面，只有营主可看</w:t>
+      </w:r>
+    </w:p>
+    <w:p>
+      <w:pPr>
+        <w:rPr>
+          <w:rFonts w:hint="eastAsia"/>
+        </w:rPr>
+      </w:pPr>
+    </w:p>
+    <w:p>
       <w:r>
         <w:rPr>
           <w:noProof/>
         </w:rPr>
-        <w:lastRenderedPageBreak/>
         <w:drawing>
           <wp:inline distT="0" distB="0" distL="0" distR="0">
             <wp:extent cx="3571875" cy="6353175"/>
@@ -11108,20 +12856,75 @@
         </w:drawing>
       </w:r>
     </w:p>
+    <w:p>
+      <w:pPr>
+        <w:rPr>
+          <w:rFonts w:hint="eastAsia"/>
+        </w:rPr>
+      </w:pPr>
+    </w:p>
+    <w:p>
+      <w:pPr>
+        <w:pStyle w:val="ae"/>
+        <w:ind w:left="360" w:firstLineChars="0" w:firstLine="0"/>
+        <w:rPr>
+          <w:sz w:val="24"/>
+        </w:rPr>
+      </w:pPr>
+      <w:r>
+        <w:rPr>
+          <w:rFonts w:hint="eastAsia"/>
+        </w:rPr>
+        <w:t>功能描述</w:t>
+      </w:r>
+      <w:r>
+        <w:rPr>
+          <w:rFonts w:hint="eastAsia"/>
+          <w:sz w:val="24"/>
+        </w:rPr>
+        <w:t>：</w:t>
+      </w:r>
+    </w:p>
+    <w:p>
+      <w:pPr>
+        <w:pStyle w:val="ae"/>
+        <w:ind w:left="360" w:firstLineChars="0" w:firstLine="0"/>
+      </w:pPr>
+    </w:p>
+    <w:p>
+      <w:pPr>
+        <w:pStyle w:val="ae"/>
+        <w:ind w:left="360" w:firstLineChars="0" w:firstLine="0"/>
+        <w:rPr>
+          <w:rFonts w:hint="eastAsia"/>
+        </w:rPr>
+      </w:pPr>
+      <w:r>
+        <w:rPr>
+          <w:rFonts w:hint="eastAsia"/>
+        </w:rPr>
+        <w:t>训练营营主可以修改训练营的认证信息，需要注意的是一旦修改认证信息，训练营将自动下架，进入重新审核状态。</w:t>
+      </w:r>
+    </w:p>
     <w:p/>
     <w:p/>
     <w:p/>
-    <w:p/>
-    <w:p/>
-    <w:p/>
-    <w:p/>
-    <w:p/>
+    <w:p>
+      <w:pPr>
+        <w:rPr>
+          <w:rFonts w:hint="eastAsia"/>
+        </w:rPr>
+      </w:pPr>
+    </w:p>
     <w:p>
       <w:pPr>
         <w:pStyle w:val="1"/>
         <w:ind w:right="420"/>
-      </w:pPr>
-      <w:bookmarkStart w:id="95" w:name="_Toc495769716"/>
+        <w:rPr>
+          <w:rFonts w:hint="eastAsia"/>
+        </w:rPr>
+      </w:pPr>
+      <w:bookmarkStart w:id="94" w:name="_Toc495769716"/>
       <w:r>
         <w:rPr>
           <w:rFonts w:hint="eastAsia"/>
@@ -11129,11 +12932,12 @@
         <w:lastRenderedPageBreak/>
         <w:t>我的</w:t>
       </w:r>
-      <w:bookmarkEnd w:id="95"/>
-    </w:p>
-    <w:p>
-      <w:pPr>
-        <w:rPr>
+      <w:bookmarkEnd w:id="94"/>
+    </w:p>
+    <w:p>
+      <w:pPr>
+        <w:rPr>
+          <w:rFonts w:hint="eastAsia"/>
           <w:b/>
           <w:sz w:val="22"/>
         </w:rPr>
@@ -11141,58 +12945,50 @@
       <w:r>
         <w:rPr>
           <w:rFonts w:hint="eastAsia"/>
-          <w:b/>
-          <w:sz w:val="22"/>
-        </w:rPr>
-        <w:t>进入首页</w:t>
-      </w:r>
-      <w:r>
-        <w:rPr>
-          <w:rFonts w:hint="eastAsia"/>
-          <w:b/>
-          <w:sz w:val="22"/>
-        </w:rPr>
-        <w:t>,</w:t>
-      </w:r>
-      <w:r>
-        <w:rPr>
-          <w:rFonts w:hint="eastAsia"/>
-          <w:b/>
-          <w:sz w:val="22"/>
         </w:rPr>
         <w:t>点击</w:t>
       </w:r>
       <w:r>
         <w:rPr>
           <w:rFonts w:hint="eastAsia"/>
-          <w:b/>
-          <w:sz w:val="22"/>
-        </w:rPr>
-        <w:t>[</w:t>
-      </w:r>
-      <w:r>
-        <w:rPr>
-          <w:rFonts w:hint="eastAsia"/>
-          <w:b/>
-          <w:sz w:val="22"/>
+        </w:rPr>
+        <w:t>底部菜单栏</w:t>
+      </w:r>
+      <w:r>
+        <w:rPr>
+          <w:rFonts w:hint="eastAsia"/>
+        </w:rPr>
+        <w:t>【</w:t>
+      </w:r>
+      <w:r>
+        <w:rPr>
+          <w:rFonts w:hint="eastAsia"/>
         </w:rPr>
         <w:t>我的</w:t>
       </w:r>
       <w:r>
         <w:rPr>
           <w:rFonts w:hint="eastAsia"/>
-          <w:b/>
-          <w:sz w:val="22"/>
-        </w:rPr>
-        <w:t>],</w:t>
-      </w:r>
-      <w:r>
-        <w:rPr>
-          <w:rFonts w:hint="eastAsia"/>
-          <w:b/>
-          <w:sz w:val="22"/>
-        </w:rPr>
-        <w:t>可以查看个人详细信息</w:t>
+        </w:rPr>
+        <w:t>】进入</w:t>
+      </w:r>
+      <w:r>
+        <w:rPr>
+          <w:rFonts w:hint="eastAsia"/>
+        </w:rPr>
+        <w:t>我的</w:t>
+      </w:r>
+      <w:r>
+        <w:rPr>
+          <w:rFonts w:hint="eastAsia"/>
+        </w:rPr>
+        <w:t>页面</w:t>
+      </w:r>
+      <w:r>
+        <w:rPr>
+          <w:rFonts w:hint="eastAsia"/>
+        </w:rPr>
+        <w:t>，查看个人相关信息</w:t>
       </w:r>
     </w:p>
     <w:p>
@@ -11260,6 +13056,80 @@
     </w:p>
     <w:p>
       <w:pPr>
+        <w:rPr>
+          <w:b/>
+          <w:sz w:val="22"/>
+        </w:rPr>
+      </w:pPr>
+    </w:p>
+    <w:p>
+      <w:pPr>
+        <w:pStyle w:val="ae"/>
+        <w:ind w:left="360" w:firstLineChars="0" w:firstLine="0"/>
+        <w:rPr>
+          <w:sz w:val="24"/>
+        </w:rPr>
+      </w:pPr>
+      <w:r>
+        <w:rPr>
+          <w:rFonts w:hint="eastAsia"/>
+        </w:rPr>
+        <w:t>功能描述</w:t>
+      </w:r>
+      <w:r>
+        <w:rPr>
+          <w:rFonts w:hint="eastAsia"/>
+          <w:sz w:val="24"/>
+        </w:rPr>
+        <w:t>：</w:t>
+      </w:r>
+    </w:p>
+    <w:p>
+      <w:pPr>
+        <w:pStyle w:val="ae"/>
+        <w:ind w:left="360" w:firstLineChars="0" w:firstLine="0"/>
+      </w:pPr>
+    </w:p>
+    <w:p>
+      <w:pPr>
+        <w:pStyle w:val="ae"/>
+        <w:ind w:left="360" w:firstLineChars="0" w:firstLine="0"/>
+        <w:rPr>
+          <w:rFonts w:hint="eastAsia"/>
+        </w:rPr>
+      </w:pPr>
+      <w:r>
+        <w:rPr>
+          <w:rFonts w:hint="eastAsia"/>
+        </w:rPr>
+        <w:t>所有有关会员的个人信息都可以从页面查看</w:t>
+      </w:r>
+      <w:r>
+        <w:rPr>
+          <w:rFonts w:hint="eastAsia"/>
+        </w:rPr>
+        <w:t>。</w:t>
+      </w:r>
+    </w:p>
+    <w:p>
+      <w:pPr>
+        <w:rPr>
+          <w:b/>
+          <w:sz w:val="22"/>
+        </w:rPr>
+      </w:pPr>
+    </w:p>
+    <w:p>
+      <w:pPr>
+        <w:rPr>
+          <w:rFonts w:hint="eastAsia"/>
+          <w:b/>
+          <w:sz w:val="22"/>
+        </w:rPr>
+      </w:pPr>
+    </w:p>
+    <w:p>
+      <w:pPr>
         <w:pStyle w:val="2"/>
         <w:numPr>
           <w:ilvl w:val="0"/>
@@ -11267,7 +13137,7 @@
         </w:numPr>
         <w:ind w:right="420"/>
       </w:pPr>
-      <w:bookmarkStart w:id="96" w:name="_Toc495769717"/>
+      <w:bookmarkStart w:id="95" w:name="_Toc495769717"/>
       <w:r>
         <w:rPr>
           <w:rFonts w:hint="eastAsia"/>
@@ -11275,7 +13145,46 @@
         <w:lastRenderedPageBreak/>
         <w:t>我的积分</w:t>
       </w:r>
-      <w:bookmarkEnd w:id="96"/>
+      <w:bookmarkEnd w:id="95"/>
+    </w:p>
+    <w:p>
+      <w:r>
+        <w:rPr>
+          <w:rFonts w:hint="eastAsia"/>
+        </w:rPr>
+        <w:t>点击【</w:t>
+      </w:r>
+      <w:r>
+        <w:rPr>
+          <w:rFonts w:hint="eastAsia"/>
+        </w:rPr>
+        <w:t>我的积分</w:t>
+      </w:r>
+      <w:r>
+        <w:rPr>
+          <w:rFonts w:hint="eastAsia"/>
+        </w:rPr>
+        <w:t>】进入</w:t>
+      </w:r>
+      <w:r>
+        <w:rPr>
+          <w:rFonts w:hint="eastAsia"/>
+        </w:rPr>
+        <w:t>我的积分</w:t>
+      </w:r>
+      <w:r>
+        <w:rPr>
+          <w:rFonts w:hint="eastAsia"/>
+        </w:rPr>
+        <w:t>页面</w:t>
+      </w:r>
+    </w:p>
+    <w:p>
+      <w:pPr>
+        <w:rPr>
+          <w:rFonts w:hint="eastAsia"/>
+        </w:rPr>
+      </w:pPr>
     </w:p>
     <w:p>
       <w:r>
@@ -11334,10 +13243,97 @@
     </w:p>
     <w:p>
       <w:pPr>
+        <w:rPr>
+          <w:rFonts w:hint="eastAsia"/>
+        </w:rPr>
+      </w:pPr>
+    </w:p>
+    <w:p>
+      <w:pPr>
+        <w:pStyle w:val="ae"/>
+        <w:ind w:left="360" w:firstLineChars="0" w:firstLine="0"/>
+        <w:rPr>
+          <w:sz w:val="24"/>
+        </w:rPr>
+      </w:pPr>
+      <w:r>
+        <w:rPr>
+          <w:rFonts w:hint="eastAsia"/>
+        </w:rPr>
+        <w:t>功能描述</w:t>
+      </w:r>
+      <w:r>
+        <w:rPr>
+          <w:rFonts w:hint="eastAsia"/>
+          <w:sz w:val="24"/>
+        </w:rPr>
+        <w:t>：</w:t>
+      </w:r>
+    </w:p>
+    <w:p>
+      <w:pPr>
+        <w:pStyle w:val="ae"/>
+        <w:ind w:left="360" w:firstLineChars="0" w:firstLine="0"/>
+      </w:pPr>
+    </w:p>
+    <w:p>
+      <w:pPr>
+        <w:pStyle w:val="ae"/>
+        <w:ind w:left="360" w:firstLineChars="0" w:firstLine="0"/>
+        <w:rPr>
+          <w:rFonts w:hint="eastAsia"/>
+        </w:rPr>
+      </w:pPr>
+      <w:r>
+        <w:rPr>
+          <w:rFonts w:hint="eastAsia"/>
+        </w:rPr>
+        <w:t>查看个人积分信息，</w:t>
+      </w:r>
+      <w:r>
+        <w:rPr>
+          <w:rFonts w:hint="eastAsia"/>
+        </w:rPr>
+        <w:t>积分说明，</w:t>
+      </w:r>
+      <w:r>
+        <w:rPr>
+          <w:rFonts w:hint="eastAsia"/>
+        </w:rPr>
+        <w:t>可查看最近</w:t>
+      </w:r>
+      <w:r>
+        <w:rPr>
+          <w:rFonts w:hint="eastAsia"/>
+        </w:rPr>
+        <w:t>30</w:t>
+      </w:r>
+      <w:r>
+        <w:rPr>
+          <w:rFonts w:hint="eastAsia"/>
+        </w:rPr>
+        <w:t>天积分记录</w:t>
+      </w:r>
+      <w:r>
+        <w:rPr>
+          <w:rFonts w:hint="eastAsia"/>
+        </w:rPr>
+        <w:t>。</w:t>
+      </w:r>
+    </w:p>
+    <w:p>
+      <w:pPr>
+        <w:rPr>
+          <w:rFonts w:hint="eastAsia"/>
+        </w:rPr>
+      </w:pPr>
+    </w:p>
+    <w:p>
+      <w:pPr>
         <w:pStyle w:val="2"/>
         <w:ind w:right="420"/>
       </w:pPr>
-      <w:bookmarkStart w:id="97" w:name="_Toc495769718"/>
+      <w:bookmarkStart w:id="96" w:name="_Toc495769718"/>
       <w:r>
         <w:rPr>
           <w:rFonts w:hint="eastAsia"/>
@@ -11345,7 +13341,51 @@
         <w:lastRenderedPageBreak/>
         <w:t>我的余额</w:t>
       </w:r>
-      <w:bookmarkEnd w:id="97"/>
+      <w:bookmarkEnd w:id="96"/>
+    </w:p>
+    <w:p>
+      <w:pPr>
+        <w:rPr>
+          <w:rFonts w:hint="eastAsia"/>
+        </w:rPr>
+      </w:pPr>
+      <w:r>
+        <w:rPr>
+          <w:rFonts w:hint="eastAsia"/>
+        </w:rPr>
+        <w:t>点击【我的</w:t>
+      </w:r>
+      <w:r>
+        <w:rPr>
+          <w:rFonts w:hint="eastAsia"/>
+        </w:rPr>
+        <w:t>余额</w:t>
+      </w:r>
+      <w:r>
+        <w:rPr>
+          <w:rFonts w:hint="eastAsia"/>
+        </w:rPr>
+        <w:t>】进入我的</w:t>
+      </w:r>
+      <w:r>
+        <w:rPr>
+          <w:rFonts w:hint="eastAsia"/>
+        </w:rPr>
+        <w:t>余额</w:t>
+      </w:r>
+      <w:r>
+        <w:rPr>
+          <w:rFonts w:hint="eastAsia"/>
+        </w:rPr>
+        <w:t>页面</w:t>
+      </w:r>
+    </w:p>
+    <w:p>
+      <w:pPr>
+        <w:rPr>
+          <w:rFonts w:hint="eastAsia"/>
+        </w:rPr>
+      </w:pPr>
     </w:p>
     <w:p>
       <w:r>
@@ -11402,12 +13442,93 @@
         </w:drawing>
       </w:r>
     </w:p>
+    <w:p/>
+    <w:p>
+      <w:pPr>
+        <w:pStyle w:val="ae"/>
+        <w:ind w:left="360" w:firstLineChars="0" w:firstLine="0"/>
+        <w:rPr>
+          <w:sz w:val="24"/>
+        </w:rPr>
+      </w:pPr>
+      <w:r>
+        <w:rPr>
+          <w:rFonts w:hint="eastAsia"/>
+        </w:rPr>
+        <w:t>功能描述</w:t>
+      </w:r>
+      <w:r>
+        <w:rPr>
+          <w:rFonts w:hint="eastAsia"/>
+          <w:sz w:val="24"/>
+        </w:rPr>
+        <w:t>：</w:t>
+      </w:r>
+    </w:p>
+    <w:p>
+      <w:pPr>
+        <w:pStyle w:val="ae"/>
+        <w:ind w:left="360" w:firstLineChars="0" w:firstLine="0"/>
+      </w:pPr>
+    </w:p>
+    <w:p>
+      <w:pPr>
+        <w:pStyle w:val="ae"/>
+        <w:ind w:left="360" w:firstLineChars="0" w:firstLine="0"/>
+        <w:rPr>
+          <w:rFonts w:hint="eastAsia"/>
+        </w:rPr>
+      </w:pPr>
+      <w:r>
+        <w:rPr>
+          <w:rFonts w:hint="eastAsia"/>
+        </w:rPr>
+        <w:t>查看个人</w:t>
+      </w:r>
+      <w:r>
+        <w:rPr>
+          <w:rFonts w:hint="eastAsia"/>
+        </w:rPr>
+        <w:t>余额</w:t>
+      </w:r>
+      <w:r>
+        <w:rPr>
+          <w:rFonts w:hint="eastAsia"/>
+        </w:rPr>
+        <w:t>和收支明星</w:t>
+      </w:r>
+      <w:r>
+        <w:rPr>
+          <w:rFonts w:hint="eastAsia"/>
+        </w:rPr>
+        <w:t>，</w:t>
+      </w:r>
+      <w:r>
+        <w:rPr>
+          <w:rFonts w:hint="eastAsia"/>
+        </w:rPr>
+        <w:t>可进行充值、提现操作</w:t>
+      </w:r>
+      <w:r>
+        <w:rPr>
+          <w:rFonts w:hint="eastAsia"/>
+        </w:rPr>
+        <w:t>。</w:t>
+      </w:r>
+    </w:p>
+    <w:p>
+      <w:pPr>
+        <w:rPr>
+          <w:rFonts w:hint="eastAsia"/>
+        </w:rPr>
+      </w:pPr>
+    </w:p>
     <w:p>
       <w:pPr>
         <w:pStyle w:val="2"/>
         <w:ind w:right="420"/>
       </w:pPr>
-      <w:bookmarkStart w:id="98" w:name="_Toc495769719"/>
+      <w:bookmarkStart w:id="97" w:name="_Toc495769719"/>
       <w:r>
         <w:rPr>
           <w:rFonts w:hint="eastAsia"/>
@@ -11415,7 +13536,46 @@
         <w:lastRenderedPageBreak/>
         <w:t>我的订单</w:t>
       </w:r>
-      <w:bookmarkEnd w:id="98"/>
+      <w:bookmarkEnd w:id="97"/>
+    </w:p>
+    <w:p>
+      <w:r>
+        <w:rPr>
+          <w:rFonts w:hint="eastAsia"/>
+        </w:rPr>
+        <w:t>点击【我的</w:t>
+      </w:r>
+      <w:r>
+        <w:rPr>
+          <w:rFonts w:hint="eastAsia"/>
+        </w:rPr>
+        <w:t>订单</w:t>
+      </w:r>
+      <w:r>
+        <w:rPr>
+          <w:rFonts w:hint="eastAsia"/>
+        </w:rPr>
+        <w:t>】进入我的</w:t>
+      </w:r>
+      <w:r>
+        <w:rPr>
+          <w:rFonts w:hint="eastAsia"/>
+        </w:rPr>
+        <w:t>订单列表</w:t>
+      </w:r>
+      <w:r>
+        <w:rPr>
+          <w:rFonts w:hint="eastAsia"/>
+        </w:rPr>
+        <w:t>页面</w:t>
+      </w:r>
+    </w:p>
+    <w:p>
+      <w:pPr>
+        <w:rPr>
+          <w:rFonts w:hint="eastAsia"/>
+        </w:rPr>
+      </w:pPr>
     </w:p>
     <w:p>
       <w:r>
@@ -11474,10 +13634,74 @@
     </w:p>
     <w:p>
       <w:pPr>
+        <w:pStyle w:val="ae"/>
+        <w:ind w:left="360" w:firstLineChars="0" w:firstLine="0"/>
+        <w:rPr>
+          <w:sz w:val="24"/>
+        </w:rPr>
+      </w:pPr>
+      <w:r>
+        <w:rPr>
+          <w:rFonts w:hint="eastAsia"/>
+        </w:rPr>
+        <w:t>功能描述</w:t>
+      </w:r>
+      <w:r>
+        <w:rPr>
+          <w:rFonts w:hint="eastAsia"/>
+          <w:sz w:val="24"/>
+        </w:rPr>
+        <w:t>：</w:t>
+      </w:r>
+    </w:p>
+    <w:p>
+      <w:pPr>
+        <w:pStyle w:val="ae"/>
+        <w:ind w:left="360" w:firstLineChars="0" w:firstLine="0"/>
+      </w:pPr>
+    </w:p>
+    <w:p>
+      <w:pPr>
+        <w:pStyle w:val="ae"/>
+        <w:ind w:left="360" w:firstLineChars="0" w:firstLine="0"/>
+        <w:rPr>
+          <w:rFonts w:hint="eastAsia"/>
+        </w:rPr>
+      </w:pPr>
+      <w:r>
+        <w:rPr>
+          <w:rFonts w:hint="eastAsia"/>
+        </w:rPr>
+        <w:t>查看【已付款】、【未付款】、【已退款】、【未退款】四种状态</w:t>
+      </w:r>
+      <w:r>
+        <w:rPr>
+          <w:rFonts w:hint="eastAsia"/>
+        </w:rPr>
+        <w:t>的个人订单列表及详情</w:t>
+      </w:r>
+      <w:r>
+        <w:rPr>
+          <w:rFonts w:hint="eastAsia"/>
+        </w:rPr>
+        <w:t>。</w:t>
+      </w:r>
+    </w:p>
+    <w:p/>
+    <w:p/>
+    <w:p>
+      <w:pPr>
+        <w:rPr>
+          <w:rFonts w:hint="eastAsia"/>
+        </w:rPr>
+      </w:pPr>
+    </w:p>
+    <w:p>
+      <w:pPr>
         <w:pStyle w:val="2"/>
         <w:ind w:right="420"/>
       </w:pPr>
-      <w:bookmarkStart w:id="99" w:name="_Toc495769721"/>
+      <w:bookmarkStart w:id="98" w:name="_Toc495769721"/>
       <w:r>
         <w:rPr>
           <w:rFonts w:hint="eastAsia"/>
@@ -11485,7 +13709,46 @@
         <w:lastRenderedPageBreak/>
         <w:t>个人资料</w:t>
       </w:r>
-      <w:bookmarkEnd w:id="99"/>
+      <w:bookmarkEnd w:id="98"/>
+    </w:p>
+    <w:p>
+      <w:r>
+        <w:rPr>
+          <w:rFonts w:hint="eastAsia"/>
+        </w:rPr>
+        <w:t>点击【</w:t>
+      </w:r>
+      <w:r>
+        <w:rPr>
+          <w:rFonts w:hint="eastAsia"/>
+        </w:rPr>
+        <w:t>个人资料</w:t>
+      </w:r>
+      <w:r>
+        <w:rPr>
+          <w:rFonts w:hint="eastAsia"/>
+        </w:rPr>
+        <w:t>】进入我的</w:t>
+      </w:r>
+      <w:r>
+        <w:rPr>
+          <w:rFonts w:hint="eastAsia"/>
+        </w:rPr>
+        <w:t>个人资料</w:t>
+      </w:r>
+      <w:r>
+        <w:rPr>
+          <w:rFonts w:hint="eastAsia"/>
+        </w:rPr>
+        <w:t>页面</w:t>
+      </w:r>
+    </w:p>
+    <w:p>
+      <w:pPr>
+        <w:rPr>
+          <w:rFonts w:hint="eastAsia"/>
+        </w:rPr>
+      </w:pPr>
     </w:p>
     <w:p>
       <w:r>
@@ -11544,10 +13807,92 @@
     </w:p>
     <w:p>
       <w:pPr>
+        <w:rPr>
+          <w:rFonts w:hint="eastAsia"/>
+        </w:rPr>
+      </w:pPr>
+    </w:p>
+    <w:p>
+      <w:pPr>
+        <w:pStyle w:val="ae"/>
+        <w:ind w:left="360" w:firstLineChars="0" w:firstLine="0"/>
+        <w:rPr>
+          <w:sz w:val="24"/>
+        </w:rPr>
+      </w:pPr>
+      <w:r>
+        <w:rPr>
+          <w:rFonts w:hint="eastAsia"/>
+        </w:rPr>
+        <w:t>功能描述</w:t>
+      </w:r>
+      <w:r>
+        <w:rPr>
+          <w:rFonts w:hint="eastAsia"/>
+          <w:sz w:val="24"/>
+        </w:rPr>
+        <w:t>：</w:t>
+      </w:r>
+    </w:p>
+    <w:p>
+      <w:pPr>
+        <w:pStyle w:val="ae"/>
+        <w:ind w:left="360" w:firstLineChars="0" w:firstLine="0"/>
+      </w:pPr>
+    </w:p>
+    <w:p>
+      <w:pPr>
+        <w:pStyle w:val="ae"/>
+        <w:ind w:left="360" w:firstLineChars="0" w:firstLine="0"/>
+        <w:rPr>
+          <w:rFonts w:hint="eastAsia"/>
+        </w:rPr>
+      </w:pPr>
+      <w:r>
+        <w:rPr>
+          <w:rFonts w:hint="eastAsia"/>
+        </w:rPr>
+        <w:t>查看个人</w:t>
+      </w:r>
+      <w:r>
+        <w:rPr>
+          <w:rFonts w:hint="eastAsia"/>
+        </w:rPr>
+        <w:t>基本</w:t>
+      </w:r>
+      <w:r>
+        <w:rPr>
+          <w:rFonts w:hint="eastAsia"/>
+        </w:rPr>
+        <w:t>信息，</w:t>
+      </w:r>
+      <w:r>
+        <w:rPr>
+          <w:rFonts w:hint="eastAsia"/>
+        </w:rPr>
+        <w:t>可编辑修改部分信息，及进入个人设置页面</w:t>
+      </w:r>
+      <w:r>
+        <w:rPr>
+          <w:rFonts w:hint="eastAsia"/>
+        </w:rPr>
+        <w:t>。</w:t>
+      </w:r>
+    </w:p>
+    <w:p/>
+    <w:p>
+      <w:pPr>
+        <w:rPr>
+          <w:rFonts w:hint="eastAsia"/>
+        </w:rPr>
+      </w:pPr>
+    </w:p>
+    <w:p>
+      <w:pPr>
         <w:pStyle w:val="2"/>
         <w:ind w:right="420"/>
       </w:pPr>
-      <w:bookmarkStart w:id="100" w:name="_Toc495769722"/>
+      <w:bookmarkStart w:id="99" w:name="_Toc495769722"/>
       <w:r>
         <w:rPr>
           <w:rFonts w:hint="eastAsia"/>
@@ -11555,7 +13900,46 @@
         <w:lastRenderedPageBreak/>
         <w:t>相册</w:t>
       </w:r>
-      <w:bookmarkEnd w:id="100"/>
+      <w:bookmarkEnd w:id="99"/>
+    </w:p>
+    <w:p>
+      <w:r>
+        <w:rPr>
+          <w:rFonts w:hint="eastAsia"/>
+        </w:rPr>
+        <w:t>点击【我的</w:t>
+      </w:r>
+      <w:r>
+        <w:rPr>
+          <w:rFonts w:hint="eastAsia"/>
+        </w:rPr>
+        <w:t>相册</w:t>
+      </w:r>
+      <w:r>
+        <w:rPr>
+          <w:rFonts w:hint="eastAsia"/>
+        </w:rPr>
+        <w:t>】进入我的</w:t>
+      </w:r>
+      <w:r>
+        <w:rPr>
+          <w:rFonts w:hint="eastAsia"/>
+        </w:rPr>
+        <w:t>相册</w:t>
+      </w:r>
+      <w:r>
+        <w:rPr>
+          <w:rFonts w:hint="eastAsia"/>
+        </w:rPr>
+        <w:t>页面</w:t>
+      </w:r>
+    </w:p>
+    <w:p>
+      <w:pPr>
+        <w:rPr>
+          <w:rFonts w:hint="eastAsia"/>
+        </w:rPr>
+      </w:pPr>
     </w:p>
     <w:p>
       <w:r>
@@ -11614,10 +13998,86 @@
     </w:p>
     <w:p>
       <w:pPr>
+        <w:rPr>
+          <w:rFonts w:hint="eastAsia"/>
+        </w:rPr>
+      </w:pPr>
+    </w:p>
+    <w:p>
+      <w:pPr>
+        <w:pStyle w:val="ae"/>
+        <w:ind w:left="360" w:firstLineChars="0" w:firstLine="0"/>
+        <w:rPr>
+          <w:sz w:val="24"/>
+        </w:rPr>
+      </w:pPr>
+      <w:r>
+        <w:rPr>
+          <w:rFonts w:hint="eastAsia"/>
+        </w:rPr>
+        <w:t>功能描述</w:t>
+      </w:r>
+      <w:r>
+        <w:rPr>
+          <w:rFonts w:hint="eastAsia"/>
+          <w:sz w:val="24"/>
+        </w:rPr>
+        <w:t>：</w:t>
+      </w:r>
+    </w:p>
+    <w:p>
+      <w:pPr>
+        <w:pStyle w:val="ae"/>
+        <w:ind w:left="360" w:firstLineChars="0" w:firstLine="0"/>
+      </w:pPr>
+    </w:p>
+    <w:p>
+      <w:pPr>
+        <w:pStyle w:val="ae"/>
+        <w:ind w:left="360" w:firstLineChars="0" w:firstLine="0"/>
+        <w:rPr>
+          <w:rFonts w:hint="eastAsia"/>
+        </w:rPr>
+      </w:pPr>
+      <w:r>
+        <w:rPr>
+          <w:rFonts w:hint="eastAsia"/>
+        </w:rPr>
+        <w:t>查看个人</w:t>
+      </w:r>
+      <w:r>
+        <w:rPr>
+          <w:rFonts w:hint="eastAsia"/>
+        </w:rPr>
+        <w:t>【课时】【比赛】【活动】相片</w:t>
+      </w:r>
+      <w:r>
+        <w:rPr>
+          <w:rFonts w:hint="eastAsia"/>
+        </w:rPr>
+        <w:t>。</w:t>
+      </w:r>
+    </w:p>
+    <w:p>
+      <w:pPr>
+        <w:rPr>
+          <w:rFonts w:hint="eastAsia"/>
+        </w:rPr>
+      </w:pPr>
+    </w:p>
+    <w:p>
+      <w:pPr>
+        <w:rPr>
+          <w:rFonts w:hint="eastAsia"/>
+        </w:rPr>
+      </w:pPr>
+    </w:p>
+    <w:p>
+      <w:pPr>
         <w:pStyle w:val="2"/>
         <w:ind w:right="420"/>
       </w:pPr>
-      <w:bookmarkStart w:id="101" w:name="_Toc495769723"/>
+      <w:bookmarkStart w:id="100" w:name="_Toc495769723"/>
       <w:r>
         <w:rPr>
           <w:rFonts w:hint="eastAsia"/>
@@ -11625,7 +14085,60 @@
         <w:lastRenderedPageBreak/>
         <w:t>邀请好友</w:t>
       </w:r>
-      <w:bookmarkEnd w:id="101"/>
+      <w:bookmarkEnd w:id="100"/>
+    </w:p>
+    <w:p>
+      <w:r>
+        <w:rPr>
+          <w:rFonts w:hint="eastAsia"/>
+        </w:rPr>
+        <w:t>点击【</w:t>
+      </w:r>
+      <w:r>
+        <w:rPr>
+          <w:rFonts w:hint="eastAsia"/>
+        </w:rPr>
+        <w:t>邀请好友</w:t>
+      </w:r>
+      <w:r>
+        <w:rPr>
+          <w:rFonts w:hint="eastAsia"/>
+        </w:rPr>
+        <w:t>】进入</w:t>
+      </w:r>
+      <w:r>
+        <w:rPr>
+          <w:rFonts w:hint="eastAsia"/>
+        </w:rPr>
+        <w:t>带有个人你</w:t>
+      </w:r>
+      <w:proofErr w:type="gramStart"/>
+      <w:r>
+        <w:rPr>
+          <w:rFonts w:hint="eastAsia"/>
+        </w:rPr>
+        <w:t>二维码的</w:t>
+      </w:r>
+      <w:proofErr w:type="gramEnd"/>
+      <w:r>
+        <w:rPr>
+          <w:rFonts w:hint="eastAsia"/>
+        </w:rPr>
+        <w:t>邀请好友分享</w:t>
+      </w:r>
+      <w:r>
+        <w:rPr>
+          <w:rFonts w:hint="eastAsia"/>
+        </w:rPr>
+        <w:t>页面</w:t>
+      </w:r>
+    </w:p>
+    <w:p>
+      <w:pPr>
+        <w:rPr>
+          <w:rFonts w:hint="eastAsia"/>
+        </w:rPr>
+      </w:pPr>
     </w:p>
     <w:p>
       <w:r>
@@ -11684,10 +14197,94 @@
     </w:p>
     <w:p>
       <w:pPr>
+        <w:rPr>
+          <w:rFonts w:hint="eastAsia"/>
+        </w:rPr>
+      </w:pPr>
+    </w:p>
+    <w:p>
+      <w:pPr>
+        <w:pStyle w:val="ae"/>
+        <w:ind w:left="360" w:firstLineChars="0" w:firstLine="0"/>
+        <w:rPr>
+          <w:sz w:val="24"/>
+        </w:rPr>
+      </w:pPr>
+      <w:r>
+        <w:rPr>
+          <w:rFonts w:hint="eastAsia"/>
+        </w:rPr>
+        <w:t>功能描述</w:t>
+      </w:r>
+      <w:r>
+        <w:rPr>
+          <w:rFonts w:hint="eastAsia"/>
+          <w:sz w:val="24"/>
+        </w:rPr>
+        <w:t>：</w:t>
+      </w:r>
+    </w:p>
+    <w:p>
+      <w:pPr>
+        <w:pStyle w:val="ae"/>
+        <w:ind w:left="360" w:firstLineChars="0" w:firstLine="0"/>
+      </w:pPr>
+    </w:p>
+    <w:p>
+      <w:pPr>
+        <w:pStyle w:val="ae"/>
+        <w:ind w:left="360" w:firstLineChars="0" w:firstLine="0"/>
+        <w:rPr>
+          <w:rFonts w:hint="eastAsia"/>
+        </w:rPr>
+      </w:pPr>
+      <w:r>
+        <w:rPr>
+          <w:rFonts w:hint="eastAsia"/>
+        </w:rPr>
+        <w:t>邀请好友页面，可生成带有个人</w:t>
+      </w:r>
+      <w:proofErr w:type="gramStart"/>
+      <w:r>
+        <w:rPr>
+          <w:rFonts w:hint="eastAsia"/>
+        </w:rPr>
+        <w:t>二维码推荐</w:t>
+      </w:r>
+      <w:proofErr w:type="gramEnd"/>
+      <w:r>
+        <w:rPr>
+          <w:rFonts w:hint="eastAsia"/>
+        </w:rPr>
+        <w:t>信息的分享图片，进行分享获取积分等福利</w:t>
+      </w:r>
+      <w:r>
+        <w:rPr>
+          <w:rFonts w:hint="eastAsia"/>
+        </w:rPr>
+        <w:t>。</w:t>
+      </w:r>
+    </w:p>
+    <w:p>
+      <w:pPr>
+        <w:rPr>
+          <w:rFonts w:hint="eastAsia"/>
+        </w:rPr>
+      </w:pPr>
+    </w:p>
+    <w:p>
+      <w:pPr>
+        <w:rPr>
+          <w:rFonts w:hint="eastAsia"/>
+        </w:rPr>
+      </w:pPr>
+    </w:p>
+    <w:p>
+      <w:pPr>
         <w:pStyle w:val="2"/>
         <w:ind w:right="420"/>
       </w:pPr>
-      <w:bookmarkStart w:id="102" w:name="_Toc495769724"/>
+      <w:bookmarkStart w:id="101" w:name="_Toc495769724"/>
       <w:r>
         <w:rPr>
           <w:rFonts w:hint="eastAsia"/>
@@ -11695,7 +14292,52 @@
         <w:lastRenderedPageBreak/>
         <w:t>查看我的教练员认证信息</w:t>
       </w:r>
-      <w:bookmarkEnd w:id="102"/>
+      <w:bookmarkEnd w:id="101"/>
+    </w:p>
+    <w:p>
+      <w:r>
+        <w:rPr>
+          <w:rFonts w:hint="eastAsia"/>
+        </w:rPr>
+        <w:t>点击【</w:t>
+      </w:r>
+      <w:r>
+        <w:rPr>
+          <w:rFonts w:hint="eastAsia"/>
+        </w:rPr>
+        <w:t>教练员</w:t>
+      </w:r>
+      <w:r>
+        <w:rPr>
+          <w:rFonts w:hint="eastAsia"/>
+        </w:rPr>
+        <w:t>认证</w:t>
+      </w:r>
+      <w:r>
+        <w:rPr>
+          <w:rFonts w:hint="eastAsia"/>
+        </w:rPr>
+        <w:t>】进入</w:t>
+      </w:r>
+      <w:r>
+        <w:rPr>
+          <w:rFonts w:hint="eastAsia"/>
+        </w:rPr>
+        <w:t>教练员认证信息</w:t>
+      </w:r>
+      <w:r>
+        <w:rPr>
+          <w:rFonts w:hint="eastAsia"/>
+        </w:rPr>
+        <w:t>页面</w:t>
+      </w:r>
+    </w:p>
+    <w:p>
+      <w:pPr>
+        <w:rPr>
+          <w:rFonts w:hint="eastAsia"/>
+        </w:rPr>
+      </w:pPr>
     </w:p>
     <w:p>
       <w:r>
@@ -11753,18 +14395,113 @@
       </w:r>
     </w:p>
     <w:p/>
-    <w:p/>
-    <w:p/>
-    <w:p/>
-    <w:p/>
-    <w:p/>
+    <w:p>
+      <w:pPr>
+        <w:pStyle w:val="ae"/>
+        <w:ind w:left="360" w:firstLineChars="0" w:firstLine="0"/>
+        <w:rPr>
+          <w:sz w:val="24"/>
+        </w:rPr>
+      </w:pPr>
+      <w:r>
+        <w:rPr>
+          <w:rFonts w:hint="eastAsia"/>
+        </w:rPr>
+        <w:t>功能描述</w:t>
+      </w:r>
+      <w:r>
+        <w:rPr>
+          <w:rFonts w:hint="eastAsia"/>
+          <w:sz w:val="24"/>
+        </w:rPr>
+        <w:t>：</w:t>
+      </w:r>
+    </w:p>
+    <w:p>
+      <w:pPr>
+        <w:pStyle w:val="ae"/>
+        <w:ind w:left="360" w:firstLineChars="0" w:firstLine="0"/>
+      </w:pPr>
+    </w:p>
+    <w:p>
+      <w:pPr>
+        <w:pStyle w:val="ae"/>
+        <w:ind w:left="360" w:firstLineChars="0" w:firstLine="0"/>
+        <w:rPr>
+          <w:rFonts w:hint="eastAsia"/>
+        </w:rPr>
+      </w:pPr>
+      <w:r>
+        <w:rPr>
+          <w:rFonts w:hint="eastAsia"/>
+        </w:rPr>
+        <w:t>教练员</w:t>
+      </w:r>
+      <w:r>
+        <w:rPr>
+          <w:rFonts w:hint="eastAsia"/>
+        </w:rPr>
+        <w:t>可以修改</w:t>
+      </w:r>
+      <w:r>
+        <w:rPr>
+          <w:rFonts w:hint="eastAsia"/>
+        </w:rPr>
+        <w:t>本人</w:t>
+      </w:r>
+      <w:r>
+        <w:rPr>
+          <w:rFonts w:hint="eastAsia"/>
+        </w:rPr>
+        <w:t>认证信息，需要注意的是一旦修改认证信息，</w:t>
+      </w:r>
+      <w:r>
+        <w:rPr>
+          <w:rFonts w:hint="eastAsia"/>
+        </w:rPr>
+        <w:t>教练员将</w:t>
+      </w:r>
+      <w:r>
+        <w:rPr>
+          <w:rFonts w:hint="eastAsia"/>
+        </w:rPr>
+        <w:t>进入</w:t>
+      </w:r>
+      <w:r>
+        <w:rPr>
+          <w:rFonts w:hint="eastAsia"/>
+        </w:rPr>
+        <w:t>待</w:t>
+      </w:r>
+      <w:r>
+        <w:rPr>
+          <w:rFonts w:hint="eastAsia"/>
+        </w:rPr>
+        <w:t>审核状态。</w:t>
+      </w:r>
+    </w:p>
+    <w:p>
+      <w:pPr>
+        <w:pStyle w:val="ae"/>
+        <w:ind w:left="360" w:firstLineChars="0" w:firstLine="0"/>
+        <w:rPr>
+          <w:rFonts w:hint="eastAsia"/>
+        </w:rPr>
+      </w:pPr>
+      <w:r>
+        <w:rPr>
+          <w:rFonts w:hint="eastAsia"/>
+        </w:rPr>
+        <w:t>。</w:t>
+      </w:r>
+    </w:p>
     <w:p/>
     <w:p>
       <w:pPr>
         <w:pStyle w:val="2"/>
         <w:ind w:right="420"/>
       </w:pPr>
-      <w:bookmarkStart w:id="103" w:name="_Toc495769725"/>
+      <w:bookmarkStart w:id="102" w:name="_Toc495769725"/>
       <w:r>
         <w:rPr>
           <w:rFonts w:hint="eastAsia"/>
@@ -11772,7 +14509,46 @@
         <w:lastRenderedPageBreak/>
         <w:t>查看身份信息</w:t>
       </w:r>
-      <w:bookmarkEnd w:id="103"/>
+      <w:bookmarkEnd w:id="102"/>
+    </w:p>
+    <w:p>
+      <w:r>
+        <w:rPr>
+          <w:rFonts w:hint="eastAsia"/>
+        </w:rPr>
+        <w:t>点击【</w:t>
+      </w:r>
+      <w:r>
+        <w:rPr>
+          <w:rFonts w:hint="eastAsia"/>
+        </w:rPr>
+        <w:t>查看身份信息</w:t>
+      </w:r>
+      <w:r>
+        <w:rPr>
+          <w:rFonts w:hint="eastAsia"/>
+        </w:rPr>
+        <w:t>】进入</w:t>
+      </w:r>
+      <w:r>
+        <w:rPr>
+          <w:rFonts w:hint="eastAsia"/>
+        </w:rPr>
+        <w:t>对应身份的</w:t>
+      </w:r>
+      <w:r>
+        <w:rPr>
+          <w:rFonts w:hint="eastAsia"/>
+        </w:rPr>
+        <w:t>页面</w:t>
+      </w:r>
+    </w:p>
+    <w:p>
+      <w:pPr>
+        <w:rPr>
+          <w:rFonts w:hint="eastAsia"/>
+        </w:rPr>
+      </w:pPr>
     </w:p>
     <w:p>
       <w:r>
@@ -11828,6 +14604,77 @@
           </wp:inline>
         </w:drawing>
       </w:r>
+    </w:p>
+    <w:p>
+      <w:pPr>
+        <w:rPr>
+          <w:rFonts w:hint="eastAsia"/>
+        </w:rPr>
+      </w:pPr>
+    </w:p>
+    <w:p>
+      <w:pPr>
+        <w:pStyle w:val="ae"/>
+        <w:ind w:left="360" w:firstLineChars="0" w:firstLine="0"/>
+        <w:rPr>
+          <w:sz w:val="24"/>
+        </w:rPr>
+      </w:pPr>
+      <w:r>
+        <w:rPr>
+          <w:rFonts w:hint="eastAsia"/>
+        </w:rPr>
+        <w:t>功能描述</w:t>
+      </w:r>
+      <w:r>
+        <w:rPr>
+          <w:rFonts w:hint="eastAsia"/>
+          <w:sz w:val="24"/>
+        </w:rPr>
+        <w:t>：</w:t>
+      </w:r>
+    </w:p>
+    <w:p>
+      <w:pPr>
+        <w:pStyle w:val="ae"/>
+        <w:ind w:left="360" w:firstLineChars="0" w:firstLine="0"/>
+      </w:pPr>
+    </w:p>
+    <w:p>
+      <w:pPr>
+        <w:pStyle w:val="ae"/>
+        <w:ind w:left="360" w:firstLineChars="0" w:firstLine="0"/>
+        <w:rPr>
+          <w:rFonts w:hint="eastAsia"/>
+        </w:rPr>
+      </w:pPr>
+      <w:r>
+        <w:rPr>
+          <w:rFonts w:hint="eastAsia"/>
+        </w:rPr>
+        <w:t>根据所选身份进入查看对应身份的信息，没有相关信息可创建</w:t>
+      </w:r>
+      <w:r>
+        <w:rPr>
+          <w:rFonts w:hint="eastAsia"/>
+        </w:rPr>
+        <w:t>。</w:t>
+      </w:r>
+      <w:r>
+        <w:rPr>
+          <w:rFonts w:hint="eastAsia"/>
+        </w:rPr>
+        <w:t>如选择教练员，进入后可查看教练员参加的各个训练营列表，并进入查看相对应的个人信息。</w:t>
+      </w:r>
+      <w:bookmarkStart w:id="103" w:name="_GoBack"/>
+      <w:bookmarkEnd w:id="103"/>
+    </w:p>
+    <w:p>
+      <w:pPr>
+        <w:rPr>
+          <w:rFonts w:hint="eastAsia"/>
+        </w:rPr>
+      </w:pPr>
     </w:p>
     <w:sectPr>
       <w:footerReference w:type="even" r:id="rId68"/>
@@ -12281,7 +15128,7 @@
         <w:rStyle w:val="a4"/>
         <w:noProof/>
       </w:rPr>
-      <w:t>2</w:t>
+      <w:t>60</w:t>
     </w:r>
     <w:r>
       <w:rPr>
@@ -13679,8 +16526,8 @@
   <w:abstractNum w:abstractNumId="8" w15:restartNumberingAfterBreak="0">
     <w:nsid w:val="39A655E9"/>
     <w:multiLevelType w:val="hybridMultilevel"/>
-    <w:tmpl w:val="1ADCE172"/>
-    <w:lvl w:ilvl="0" w:tplc="8194ACA0">
+    <w:tmpl w:val="6C10396C"/>
+    <w:lvl w:ilvl="0" w:tplc="5CF47350">
       <w:start w:val="1"/>
       <w:numFmt w:val="chineseCountingThousand"/>
       <w:pStyle w:val="1"/>
@@ -13710,6 +16557,7 @@
         <w:u w:val="none"/>
         <w:vertAlign w:val="baseline"/>
         <w:em w:val="none"/>
+        <w:lang w:val="en-US"/>
       </w:rPr>
     </w:lvl>
     <w:lvl w:ilvl="1" w:tplc="04090019" w:tentative="1">
@@ -14337,6 +17185,96 @@
     </w:lvl>
   </w:abstractNum>
   <w:abstractNum w:abstractNumId="15" w15:restartNumberingAfterBreak="0">
+    <w:nsid w:val="695533AE"/>
+    <w:multiLevelType w:val="hybridMultilevel"/>
+    <w:tmpl w:val="5100C18E"/>
+    <w:lvl w:ilvl="0" w:tplc="74DCB3B2">
+      <w:start w:val="1"/>
+      <w:numFmt w:val="decimal"/>
+      <w:lvlText w:val="%1）"/>
+      <w:lvlJc w:val="left"/>
+      <w:pPr>
+        <w:ind w:left="360" w:hanging="360"/>
+      </w:pPr>
+      <w:rPr>
+        <w:rFonts w:hint="default"/>
+        <w:sz w:val="21"/>
+      </w:rPr>
+    </w:lvl>
+    <w:lvl w:ilvl="1" w:tplc="04090019" w:tentative="1">
+      <w:start w:val="1"/>
+      <w:numFmt w:val="lowerLetter"/>
+      <w:lvlText w:val="%2)"/>
+      <w:lvlJc w:val="left"/>
+      <w:pPr>
+        <w:ind w:left="840" w:hanging="420"/>
+      </w:pPr>
+    </w:lvl>
+    <w:lvl w:ilvl="2" w:tplc="0409001B" w:tentative="1">
+      <w:start w:val="1"/>
+      <w:numFmt w:val="lowerRoman"/>
+      <w:lvlText w:val="%3."/>
+      <w:lvlJc w:val="right"/>
+      <w:pPr>
+        <w:ind w:left="1260" w:hanging="420"/>
+      </w:pPr>
+    </w:lvl>
+    <w:lvl w:ilvl="3" w:tplc="0409000F" w:tentative="1">
+      <w:start w:val="1"/>
+      <w:numFmt w:val="decimal"/>
+      <w:lvlText w:val="%4."/>
+      <w:lvlJc w:val="left"/>
+      <w:pPr>
+        <w:ind w:left="1680" w:hanging="420"/>
+      </w:pPr>
+    </w:lvl>
+    <w:lvl w:ilvl="4" w:tplc="04090019" w:tentative="1">
+      <w:start w:val="1"/>
+      <w:numFmt w:val="lowerLetter"/>
+      <w:lvlText w:val="%5)"/>
+      <w:lvlJc w:val="left"/>
+      <w:pPr>
+        <w:ind w:left="2100" w:hanging="420"/>
+      </w:pPr>
+    </w:lvl>
+    <w:lvl w:ilvl="5" w:tplc="0409001B" w:tentative="1">
+      <w:start w:val="1"/>
+      <w:numFmt w:val="lowerRoman"/>
+      <w:lvlText w:val="%6."/>
+      <w:lvlJc w:val="right"/>
+      <w:pPr>
+        <w:ind w:left="2520" w:hanging="420"/>
+      </w:pPr>
+    </w:lvl>
+    <w:lvl w:ilvl="6" w:tplc="0409000F" w:tentative="1">
+      <w:start w:val="1"/>
+      <w:numFmt w:val="decimal"/>
+      <w:lvlText w:val="%7."/>
+      <w:lvlJc w:val="left"/>
+      <w:pPr>
+        <w:ind w:left="2940" w:hanging="420"/>
+      </w:pPr>
+    </w:lvl>
+    <w:lvl w:ilvl="7" w:tplc="04090019" w:tentative="1">
+      <w:start w:val="1"/>
+      <w:numFmt w:val="lowerLetter"/>
+      <w:lvlText w:val="%8)"/>
+      <w:lvlJc w:val="left"/>
+      <w:pPr>
+        <w:ind w:left="3360" w:hanging="420"/>
+      </w:pPr>
+    </w:lvl>
+    <w:lvl w:ilvl="8" w:tplc="0409001B" w:tentative="1">
+      <w:start w:val="1"/>
+      <w:numFmt w:val="lowerRoman"/>
+      <w:lvlText w:val="%9."/>
+      <w:lvlJc w:val="right"/>
+      <w:pPr>
+        <w:ind w:left="3780" w:hanging="420"/>
+      </w:pPr>
+    </w:lvl>
+  </w:abstractNum>
+  <w:abstractNum w:abstractNumId="16" w15:restartNumberingAfterBreak="0">
     <w:nsid w:val="7D632198"/>
     <w:multiLevelType w:val="hybridMultilevel"/>
     <w:tmpl w:val="0794072E"/>
@@ -14474,7 +17412,7 @@
     <w:abstractNumId w:val="3"/>
   </w:num>
   <w:num w:numId="9">
-    <w:abstractNumId w:val="15"/>
+    <w:abstractNumId w:val="16"/>
   </w:num>
   <w:num w:numId="10">
     <w:abstractNumId w:val="5"/>
@@ -14544,6 +17482,9 @@
     <w:lvlOverride w:ilvl="0">
       <w:startOverride w:val="1"/>
     </w:lvlOverride>
+  </w:num>
+  <w:num w:numId="25">
+    <w:abstractNumId w:val="15"/>
   </w:num>
   <w:numIdMacAtCleanup w:val="24"/>
 </w:numbering>
@@ -15918,7 +18859,7 @@
 </file>
 
 <file path=customXml/itemProps1.xml><?xml version="1.0" encoding="utf-8"?>
-<ds:datastoreItem xmlns:ds="http://schemas.openxmlformats.org/officeDocument/2006/customXml" ds:itemID="{927647DA-D98B-4236-A2A3-F4CF08EB8306}">
+<ds:datastoreItem xmlns:ds="http://schemas.openxmlformats.org/officeDocument/2006/customXml" ds:itemID="{F912C97F-3EA7-44BC-BDB6-69F8DC8AE65B}">
   <ds:schemaRefs>
     <ds:schemaRef ds:uri="http://schemas.openxmlformats.org/officeDocument/2006/bibliography"/>
   </ds:schemaRefs>
